--- a/Cup Holder Resizing Ring/Documentation/Working_Documents/Cup_Holder_Resizing_Ring_3D_Print_Guide.docx
+++ b/Cup Holder Resizing Ring/Documentation/Working_Documents/Cup_Holder_Resizing_Ring_3D_Print_Guide.docx
@@ -1,6 +1,6 @@
 
 <file path=word/document.xml><?xml version="1.0" encoding="utf-8"?>
-<w:document xmlns:wpc="http://schemas.microsoft.com/office/word/2010/wordprocessingCanvas" xmlns:cx="http://schemas.microsoft.com/office/drawing/2014/chartex" xmlns:cx1="http://schemas.microsoft.com/office/drawing/2015/9/8/chartex" xmlns:cx2="http://schemas.microsoft.com/office/drawing/2015/10/21/chartex" xmlns:cx3="http://schemas.microsoft.com/office/drawing/2016/5/9/chartex" xmlns:cx4="http://schemas.microsoft.com/office/drawing/2016/5/10/chartex" xmlns:cx5="http://schemas.microsoft.com/office/drawing/2016/5/11/chartex" xmlns:cx6="http://schemas.microsoft.com/office/drawing/2016/5/12/chartex" xmlns:cx7="http://schemas.microsoft.com/office/drawing/2016/5/13/chartex" xmlns:cx8="http://schemas.microsoft.com/office/drawing/2016/5/14/chartex" xmlns:mc="http://schemas.openxmlformats.org/markup-compatibility/2006" xmlns:aink="http://schemas.microsoft.com/office/drawing/2016/ink" xmlns:am3d="http://schemas.microsoft.com/office/drawing/2017/model3d" xmlns:o="urn:schemas-microsoft-com:office:office" xmlns:oel="http://schemas.microsoft.com/office/2019/extlst" xmlns:r="http://schemas.openxmlformats.org/officeDocument/2006/relationships" xmlns:m="http://schemas.openxmlformats.org/officeDocument/2006/math" xmlns:v="urn:schemas-microsoft-com:vml" xmlns:wp14="http://schemas.microsoft.com/office/word/2010/wordprocessingDrawing" xmlns:wp="http://schemas.openxmlformats.org/drawingml/2006/wordprocessingDrawing" xmlns:w10="urn:schemas-microsoft-com:office:word" xmlns:w="http://schemas.openxmlformats.org/wordprocessingml/2006/main" xmlns:w14="http://schemas.microsoft.com/office/word/2010/wordml" xmlns:w15="http://schemas.microsoft.com/office/word/2012/wordml" xmlns:w16cex="http://schemas.microsoft.com/office/word/2018/wordml/cex" xmlns:w16cid="http://schemas.microsoft.com/office/word/2016/wordml/cid" xmlns:w16="http://schemas.microsoft.com/office/word/2018/wordml" xmlns:w16sdtdh="http://schemas.microsoft.com/office/word/2020/wordml/sdtdatahash" xmlns:w16se="http://schemas.microsoft.com/office/word/2015/wordml/symex" xmlns:wpg="http://schemas.microsoft.com/office/word/2010/wordprocessingGroup" xmlns:wpi="http://schemas.microsoft.com/office/word/2010/wordprocessingInk" xmlns:wne="http://schemas.microsoft.com/office/word/2006/wordml" xmlns:wps="http://schemas.microsoft.com/office/word/2010/wordprocessingShape" xmlns:a="http://schemas.openxmlformats.org/drawingml/2006/main" xmlns:pic="http://schemas.openxmlformats.org/drawingml/2006/picture" xmlns:a14="http://schemas.microsoft.com/office/drawing/2010/main" mc:Ignorable="w14 w15 w16se w16cid w16 w16cex w16sdtdh wp14">
+<w:document xmlns:wpc="http://schemas.microsoft.com/office/word/2010/wordprocessingCanvas" xmlns:cx="http://schemas.microsoft.com/office/drawing/2014/chartex" xmlns:cx1="http://schemas.microsoft.com/office/drawing/2015/9/8/chartex" xmlns:cx2="http://schemas.microsoft.com/office/drawing/2015/10/21/chartex" xmlns:cx3="http://schemas.microsoft.com/office/drawing/2016/5/9/chartex" xmlns:cx4="http://schemas.microsoft.com/office/drawing/2016/5/10/chartex" xmlns:cx5="http://schemas.microsoft.com/office/drawing/2016/5/11/chartex" xmlns:cx6="http://schemas.microsoft.com/office/drawing/2016/5/12/chartex" xmlns:cx7="http://schemas.microsoft.com/office/drawing/2016/5/13/chartex" xmlns:cx8="http://schemas.microsoft.com/office/drawing/2016/5/14/chartex" xmlns:mc="http://schemas.openxmlformats.org/markup-compatibility/2006" xmlns:aink="http://schemas.microsoft.com/office/drawing/2016/ink" xmlns:am3d="http://schemas.microsoft.com/office/drawing/2017/model3d" xmlns:o="urn:schemas-microsoft-com:office:office" xmlns:oel="http://schemas.microsoft.com/office/2019/extlst" xmlns:r="http://schemas.openxmlformats.org/officeDocument/2006/relationships" xmlns:m="http://schemas.openxmlformats.org/officeDocument/2006/math" xmlns:v="urn:schemas-microsoft-com:vml" xmlns:wp14="http://schemas.microsoft.com/office/word/2010/wordprocessingDrawing" xmlns:wp="http://schemas.openxmlformats.org/drawingml/2006/wordprocessingDrawing" xmlns:w10="urn:schemas-microsoft-com:office:word" xmlns:w="http://schemas.openxmlformats.org/wordprocessingml/2006/main" xmlns:w14="http://schemas.microsoft.com/office/word/2010/wordml" xmlns:w15="http://schemas.microsoft.com/office/word/2012/wordml" xmlns:w16cex="http://schemas.microsoft.com/office/word/2018/wordml/cex" xmlns:w16cid="http://schemas.microsoft.com/office/word/2016/wordml/cid" xmlns:w16="http://schemas.microsoft.com/office/word/2018/wordml" xmlns:w16sdtdh="http://schemas.microsoft.com/office/word/2020/wordml/sdtdatahash" xmlns:w16se="http://schemas.microsoft.com/office/word/2015/wordml/symex" xmlns:wpg="http://schemas.microsoft.com/office/word/2010/wordprocessingGroup" xmlns:wpi="http://schemas.microsoft.com/office/word/2010/wordprocessingInk" xmlns:wne="http://schemas.microsoft.com/office/word/2006/wordml" xmlns:wps="http://schemas.microsoft.com/office/word/2010/wordprocessingShape" mc:Ignorable="w14 w15 w16se w16cid w16 w16cex w16sdtdh wp14">
   <w:body>
     <w:p>
       <w:pPr>
@@ -409,11 +409,11 @@
           </mc:Choice>
           <mc:Fallback>
             <w:pict>
-              <v:shapetype id="_x0000_t202" coordsize="21600,21600" o:spt="202" path="m,l,21600r21600,l21600,xe" w14:anchorId="08E856E1">
+              <v:shapetype w14:anchorId="08E856E1" id="_x0000_t202" coordsize="21600,21600" o:spt="202" path="m,l,21600r21600,l21600,xe">
                 <v:stroke joinstyle="miter"/>
                 <v:path gradientshapeok="t" o:connecttype="rect"/>
               </v:shapetype>
-              <v:shape id="Text Box 13" style="position:absolute;left:0;text-align:left;margin-left:27.75pt;margin-top:224.1pt;width:66pt;height:24.75pt;z-index:251658249;visibility:visible;mso-wrap-style:square;mso-width-percent:0;mso-height-percent:0;mso-wrap-distance-left:9pt;mso-wrap-distance-top:0;mso-wrap-distance-right:9pt;mso-wrap-distance-bottom:0;mso-position-horizontal:absolute;mso-position-horizontal-relative:text;mso-position-vertical:absolute;mso-position-vertical-relative:text;mso-width-percent:0;mso-height-percent:0;mso-width-relative:margin;mso-height-relative:margin;v-text-anchor:top" o:spid="_x0000_s1026" filled="f" stroked="f" strokeweight=".5pt" type="#_x0000_t202" o:gfxdata="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">
+              <v:shape id="Text Box 13" o:spid="_x0000_s1026" type="#_x0000_t202" style="position:absolute;left:0;text-align:left;margin-left:27.75pt;margin-top:224.1pt;width:66pt;height:24.75pt;z-index:251658249;visibility:visible;mso-wrap-style:square;mso-width-percent:0;mso-height-percent:0;mso-wrap-distance-left:9pt;mso-wrap-distance-top:0;mso-wrap-distance-right:9pt;mso-wrap-distance-bottom:0;mso-position-horizontal:absolute;mso-position-horizontal-relative:text;mso-position-vertical:absolute;mso-position-vertical-relative:text;mso-width-percent:0;mso-height-percent:0;mso-width-relative:margin;mso-height-relative:margin;v-text-anchor:top" o:gfxdata="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" filled="f" stroked="f" strokeweight=".5pt">
                 <v:textbox>
                   <w:txbxContent>
                     <w:p>
@@ -494,7 +494,7 @@
           </mc:Choice>
           <mc:Fallback>
             <w:pict>
-              <v:shape id="Text Box 11" style="position:absolute;left:0;text-align:left;margin-left:249.7pt;margin-top:259.35pt;width:162.75pt;height:19.5pt;z-index:251658248;visibility:visible;mso-wrap-style:square;mso-width-percent:0;mso-height-percent:0;mso-wrap-distance-left:9pt;mso-wrap-distance-top:0;mso-wrap-distance-right:9pt;mso-wrap-distance-bottom:0;mso-position-horizontal:absolute;mso-position-horizontal-relative:text;mso-position-vertical:absolute;mso-position-vertical-relative:text;mso-width-percent:0;mso-height-percent:0;mso-width-relative:margin;mso-height-relative:margin;v-text-anchor:top" o:spid="_x0000_s1027" filled="f" stroked="f" strokeweight=".5pt" type="#_x0000_t202" o:gfxdata="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" w14:anchorId="7DE9BE5D">
+              <v:shape w14:anchorId="7DE9BE5D" id="Text Box 11" o:spid="_x0000_s1027" type="#_x0000_t202" style="position:absolute;left:0;text-align:left;margin-left:249.7pt;margin-top:259.35pt;width:162.75pt;height:19.5pt;z-index:251658248;visibility:visible;mso-wrap-style:square;mso-width-percent:0;mso-height-percent:0;mso-wrap-distance-left:9pt;mso-wrap-distance-top:0;mso-wrap-distance-right:9pt;mso-wrap-distance-bottom:0;mso-position-horizontal:absolute;mso-position-horizontal-relative:text;mso-position-vertical:absolute;mso-position-vertical-relative:text;mso-width-percent:0;mso-height-percent:0;mso-width-relative:margin;mso-height-relative:margin;v-text-anchor:top" o:gfxdata="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" filled="f" stroked="f" strokeweight=".5pt">
                 <v:textbox>
                   <w:txbxContent>
                     <w:p>
@@ -575,12 +575,12 @@
           </mc:Choice>
           <mc:Fallback>
             <w:pict>
-              <v:shapetype id="_x0000_t32" coordsize="21600,21600" o:oned="t" filled="f" o:spt="32" path="m,l21600,21600e" w14:anchorId="584B0E7C">
-                <v:path fillok="f" arrowok="t" o:connecttype="none"/>
+              <v:shapetype w14:anchorId="2A7A8339" id="_x0000_t32" coordsize="21600,21600" o:spt="32" o:oned="t" path="m,l21600,21600e" filled="f">
+                <v:path arrowok="t" fillok="f" o:connecttype="none"/>
                 <o:lock v:ext="edit" shapetype="t"/>
               </v:shapetype>
-              <v:shape id="Straight Arrow Connector 6" style="position:absolute;margin-left:99pt;margin-top:270.4pt;width:267.75pt;height:3.6pt;flip:y;z-index:251658243;visibility:visible;mso-wrap-style:square;mso-width-percent:0;mso-height-percent:0;mso-wrap-distance-left:9pt;mso-wrap-distance-top:0;mso-wrap-distance-right:9pt;mso-wrap-distance-bottom:0;mso-position-horizontal:absolute;mso-position-horizontal-relative:margin;mso-position-vertical:absolute;mso-position-vertical-relative:text;mso-width-percent:0;mso-height-percent:0;mso-width-relative:margin;mso-height-relative:margin" o:spid="_x0000_s1026" strokecolor="#ef373e [3205]" strokeweight="6pt" type="#_x0000_t32" o:gfxdata="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">
-                <v:stroke joinstyle="miter" startarrow="block" endarrow="block"/>
+              <v:shape id="Straight Arrow Connector 6" o:spid="_x0000_s1026" type="#_x0000_t32" style="position:absolute;margin-left:99pt;margin-top:270.4pt;width:267.75pt;height:3.6pt;flip:y;z-index:251658243;visibility:visible;mso-wrap-style:square;mso-width-percent:0;mso-height-percent:0;mso-wrap-distance-left:9pt;mso-wrap-distance-top:0;mso-wrap-distance-right:9pt;mso-wrap-distance-bottom:0;mso-position-horizontal:absolute;mso-position-horizontal-relative:margin;mso-position-vertical:absolute;mso-position-vertical-relative:text;mso-width-percent:0;mso-height-percent:0;mso-width-relative:margin;mso-height-relative:margin" o:gfxdata="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" strokecolor="#ef373e [3205]" strokeweight="6pt">
+                <v:stroke startarrow="block" endarrow="block" joinstyle="miter"/>
                 <w10:wrap anchorx="margin"/>
               </v:shape>
             </w:pict>
@@ -653,7 +653,7 @@
           </mc:Choice>
           <mc:Fallback>
             <w:pict>
-              <v:shape id="Text Box 8" style="position:absolute;left:0;text-align:left;margin-left:230.25pt;margin-top:172.3pt;width:146.2pt;height:26.25pt;z-index:251658245;visibility:visible;mso-wrap-style:square;mso-width-percent:0;mso-height-percent:0;mso-wrap-distance-left:9pt;mso-wrap-distance-top:0;mso-wrap-distance-right:9pt;mso-wrap-distance-bottom:0;mso-position-horizontal:absolute;mso-position-horizontal-relative:text;mso-position-vertical:absolute;mso-position-vertical-relative:text;mso-width-percent:0;mso-height-percent:0;mso-width-relative:margin;mso-height-relative:margin;v-text-anchor:top" o:spid="_x0000_s1028" filled="f" stroked="f" strokeweight=".5pt" type="#_x0000_t202" o:gfxdata="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" w14:anchorId="1A9471F3">
+              <v:shape w14:anchorId="1A9471F3" id="Text Box 8" o:spid="_x0000_s1028" type="#_x0000_t202" style="position:absolute;left:0;text-align:left;margin-left:230.25pt;margin-top:172.3pt;width:146.2pt;height:26.25pt;z-index:251658245;visibility:visible;mso-wrap-style:square;mso-width-percent:0;mso-height-percent:0;mso-wrap-distance-left:9pt;mso-wrap-distance-top:0;mso-wrap-distance-right:9pt;mso-wrap-distance-bottom:0;mso-position-horizontal:absolute;mso-position-horizontal-relative:text;mso-position-vertical:absolute;mso-position-vertical-relative:text;mso-width-percent:0;mso-height-percent:0;mso-width-relative:margin;mso-height-relative:margin;v-text-anchor:top" o:gfxdata="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" filled="f" stroked="f" strokeweight=".5pt">
                 <v:textbox>
                   <w:txbxContent>
                     <w:p>
@@ -734,8 +734,8 @@
           </mc:Choice>
           <mc:Fallback>
             <w:pict>
-              <v:shape id="Straight Arrow Connector 3" style="position:absolute;margin-left:164.25pt;margin-top:182.1pt;width:141pt;height:4.5pt;flip:y;z-index:251658240;visibility:visible;mso-wrap-style:square;mso-width-percent:0;mso-height-percent:0;mso-wrap-distance-left:9pt;mso-wrap-distance-top:0;mso-wrap-distance-right:9pt;mso-wrap-distance-bottom:0;mso-position-horizontal:absolute;mso-position-horizontal-relative:text;mso-position-vertical:absolute;mso-position-vertical-relative:text;mso-width-percent:0;mso-height-percent:0;mso-width-relative:margin;mso-height-relative:margin" o:spid="_x0000_s1026" strokecolor="#ef373e [3205]" strokeweight="6pt" type="#_x0000_t32" o:gfxdata="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" w14:anchorId="239B3543">
-                <v:stroke joinstyle="miter" startarrow="block" endarrow="block"/>
+              <v:shape w14:anchorId="48DECEE1" id="Straight Arrow Connector 3" o:spid="_x0000_s1026" type="#_x0000_t32" style="position:absolute;margin-left:164.25pt;margin-top:182.1pt;width:141pt;height:4.5pt;flip:y;z-index:251658240;visibility:visible;mso-wrap-style:square;mso-width-percent:0;mso-height-percent:0;mso-wrap-distance-left:9pt;mso-wrap-distance-top:0;mso-wrap-distance-right:9pt;mso-wrap-distance-bottom:0;mso-position-horizontal:absolute;mso-position-horizontal-relative:text;mso-position-vertical:absolute;mso-position-vertical-relative:text;mso-width-percent:0;mso-height-percent:0;mso-width-relative:margin;mso-height-relative:margin" o:gfxdata="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" strokecolor="#ef373e [3205]" strokeweight="6pt">
+                <v:stroke startarrow="block" endarrow="block" joinstyle="miter"/>
               </v:shape>
             </w:pict>
           </mc:Fallback>
@@ -807,7 +807,7 @@
           </mc:Choice>
           <mc:Fallback>
             <w:pict>
-              <v:shape id="Text Box 10" style="position:absolute;left:0;text-align:left;margin-left:264pt;margin-top:106.35pt;width:146.25pt;height:25.5pt;z-index:251658247;visibility:visible;mso-wrap-style:square;mso-width-percent:0;mso-height-percent:0;mso-wrap-distance-left:9pt;mso-wrap-distance-top:0;mso-wrap-distance-right:9pt;mso-wrap-distance-bottom:0;mso-position-horizontal:absolute;mso-position-horizontal-relative:text;mso-position-vertical:absolute;mso-position-vertical-relative:text;mso-width-percent:0;mso-height-percent:0;mso-width-relative:margin;mso-height-relative:margin;v-text-anchor:top" o:spid="_x0000_s1029" filled="f" stroked="f" strokeweight=".5pt" type="#_x0000_t202" o:gfxdata="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" w14:anchorId="2D368426">
+              <v:shape w14:anchorId="2D368426" id="Text Box 10" o:spid="_x0000_s1029" type="#_x0000_t202" style="position:absolute;left:0;text-align:left;margin-left:264pt;margin-top:106.35pt;width:146.25pt;height:25.5pt;z-index:251658247;visibility:visible;mso-wrap-style:square;mso-width-percent:0;mso-height-percent:0;mso-wrap-distance-left:9pt;mso-wrap-distance-top:0;mso-wrap-distance-right:9pt;mso-wrap-distance-bottom:0;mso-position-horizontal:absolute;mso-position-horizontal-relative:text;mso-position-vertical:absolute;mso-position-vertical-relative:text;mso-width-percent:0;mso-height-percent:0;mso-width-relative:margin;mso-height-relative:margin;v-text-anchor:top" o:gfxdata="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" filled="f" stroked="f" strokeweight=".5pt">
                 <v:textbox>
                   <w:txbxContent>
                     <w:p>
@@ -888,7 +888,7 @@
           </mc:Choice>
           <mc:Fallback>
             <w:pict>
-              <v:shape id="Text Box 9" style="position:absolute;left:0;text-align:left;margin-left:239.25pt;margin-top:124.35pt;width:144.85pt;height:24pt;z-index:251658246;visibility:visible;mso-wrap-style:square;mso-width-percent:0;mso-height-percent:0;mso-wrap-distance-left:9pt;mso-wrap-distance-top:0;mso-wrap-distance-right:9pt;mso-wrap-distance-bottom:0;mso-position-horizontal:absolute;mso-position-horizontal-relative:text;mso-position-vertical:absolute;mso-position-vertical-relative:text;mso-width-percent:0;mso-height-percent:0;mso-width-relative:margin;mso-height-relative:margin;v-text-anchor:top" o:spid="_x0000_s1030" filled="f" stroked="f" strokeweight=".5pt" type="#_x0000_t202" o:gfxdata="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" w14:anchorId="387064CF">
+              <v:shape w14:anchorId="387064CF" id="Text Box 9" o:spid="_x0000_s1030" type="#_x0000_t202" style="position:absolute;left:0;text-align:left;margin-left:239.25pt;margin-top:124.35pt;width:144.85pt;height:24pt;z-index:251658246;visibility:visible;mso-wrap-style:square;mso-width-percent:0;mso-height-percent:0;mso-wrap-distance-left:9pt;mso-wrap-distance-top:0;mso-wrap-distance-right:9pt;mso-wrap-distance-bottom:0;mso-position-horizontal:absolute;mso-position-horizontal-relative:text;mso-position-vertical:absolute;mso-position-vertical-relative:text;mso-width-percent:0;mso-height-percent:0;mso-width-relative:margin;mso-height-relative:margin;v-text-anchor:top" o:gfxdata="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" filled="f" stroked="f" strokeweight=".5pt">
                 <v:textbox>
                   <w:txbxContent>
                     <w:p>
@@ -969,8 +969,8 @@
           </mc:Choice>
           <mc:Fallback>
             <w:pict>
-              <v:shape id="Straight Arrow Connector 4" style="position:absolute;margin-left:120.75pt;margin-top:132.6pt;width:223.5pt;height:3.75pt;z-index:251658241;visibility:visible;mso-wrap-style:square;mso-width-percent:0;mso-height-percent:0;mso-wrap-distance-left:9pt;mso-wrap-distance-top:0;mso-wrap-distance-right:9pt;mso-wrap-distance-bottom:0;mso-position-horizontal:absolute;mso-position-horizontal-relative:text;mso-position-vertical:absolute;mso-position-vertical-relative:text;mso-width-percent:0;mso-height-percent:0;mso-width-relative:margin;mso-height-relative:margin" o:spid="_x0000_s1026" strokecolor="#ef373e [3205]" strokeweight="6pt" type="#_x0000_t32" o:gfxdata="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" w14:anchorId="3D729619">
-                <v:stroke joinstyle="miter" startarrow="block" endarrow="block"/>
+              <v:shape w14:anchorId="71753E61" id="Straight Arrow Connector 4" o:spid="_x0000_s1026" type="#_x0000_t32" style="position:absolute;margin-left:120.75pt;margin-top:132.6pt;width:223.5pt;height:3.75pt;z-index:251658241;visibility:visible;mso-wrap-style:square;mso-width-percent:0;mso-height-percent:0;mso-wrap-distance-left:9pt;mso-wrap-distance-top:0;mso-wrap-distance-right:9pt;mso-wrap-distance-bottom:0;mso-position-horizontal:absolute;mso-position-horizontal-relative:text;mso-position-vertical:absolute;mso-position-vertical-relative:text;mso-width-percent:0;mso-height-percent:0;mso-width-relative:margin;mso-height-relative:margin" o:gfxdata="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" strokecolor="#ef373e [3205]" strokeweight="6pt">
+                <v:stroke startarrow="block" endarrow="block" joinstyle="miter"/>
               </v:shape>
             </w:pict>
           </mc:Fallback>
@@ -1042,8 +1042,8 @@
           </mc:Choice>
           <mc:Fallback>
             <w:pict>
-              <v:shape id="Straight Arrow Connector 5" style="position:absolute;margin-left:69pt;margin-top:116.25pt;width:324.75pt;height:3.6pt;z-index:251658242;visibility:visible;mso-wrap-style:square;mso-width-percent:0;mso-height-percent:0;mso-wrap-distance-left:9pt;mso-wrap-distance-top:0;mso-wrap-distance-right:9pt;mso-wrap-distance-bottom:0;mso-position-horizontal:absolute;mso-position-horizontal-relative:text;mso-position-vertical:absolute;mso-position-vertical-relative:text;mso-width-percent:0;mso-height-percent:0;mso-width-relative:margin;mso-height-relative:margin" o:spid="_x0000_s1026" strokecolor="#ef373e [3205]" strokeweight="6pt" type="#_x0000_t32" o:gfxdata="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" w14:anchorId="3D9A84E5">
-                <v:stroke joinstyle="miter" startarrow="block" endarrow="block"/>
+              <v:shape w14:anchorId="34C4D528" id="Straight Arrow Connector 5" o:spid="_x0000_s1026" type="#_x0000_t32" style="position:absolute;margin-left:69pt;margin-top:116.25pt;width:324.75pt;height:3.6pt;z-index:251658242;visibility:visible;mso-wrap-style:square;mso-width-percent:0;mso-height-percent:0;mso-wrap-distance-left:9pt;mso-wrap-distance-top:0;mso-wrap-distance-right:9pt;mso-wrap-distance-bottom:0;mso-position-horizontal:absolute;mso-position-horizontal-relative:text;mso-position-vertical:absolute;mso-position-vertical-relative:text;mso-width-percent:0;mso-height-percent:0;mso-width-relative:margin;mso-height-relative:margin" o:gfxdata="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" strokecolor="#ef373e [3205]" strokeweight="6pt">
+                <v:stroke startarrow="block" endarrow="block" joinstyle="miter"/>
               </v:shape>
             </w:pict>
           </mc:Fallback>
@@ -1187,16 +1187,16 @@
           <w:tcPr>
             <w:tcW w:w="3120" w:type="dxa"/>
             <w:tcBorders>
-              <w:top w:val="single" w:color="000000" w:themeColor="text1" w:sz="8" w:space="0"/>
-              <w:left w:val="single" w:color="000000" w:themeColor="text1" w:sz="8" w:space="0"/>
-              <w:bottom w:val="single" w:color="000000" w:themeColor="text1" w:sz="8" w:space="0"/>
-              <w:right w:val="single" w:color="000000" w:themeColor="text1" w:sz="8" w:space="0"/>
+              <w:top w:val="single" w:sz="8" w:space="0" w:color="000000" w:themeColor="text1"/>
+              <w:left w:val="single" w:sz="8" w:space="0" w:color="000000" w:themeColor="text1"/>
+              <w:bottom w:val="single" w:sz="8" w:space="0" w:color="000000" w:themeColor="text1"/>
+              <w:right w:val="single" w:sz="8" w:space="0" w:color="000000" w:themeColor="text1"/>
             </w:tcBorders>
           </w:tcPr>
           <w:p>
             <w:r>
               <w:rPr>
-                <w:rFonts w:ascii="Calibri" w:hAnsi="Calibri" w:eastAsia="Calibri" w:cs="Calibri"/>
+                <w:rFonts w:ascii="Calibri" w:eastAsia="Calibri" w:hAnsi="Calibri" w:cs="Calibri"/>
               </w:rPr>
               <w:t>Cup Holder</w:t>
             </w:r>
@@ -1206,10 +1206,10 @@
           <w:tcPr>
             <w:tcW w:w="2550" w:type="dxa"/>
             <w:tcBorders>
-              <w:top w:val="single" w:color="000000" w:themeColor="text1" w:sz="8" w:space="0"/>
-              <w:left w:val="single" w:color="000000" w:themeColor="text1" w:sz="8" w:space="0"/>
-              <w:bottom w:val="single" w:color="000000" w:themeColor="text1" w:sz="8" w:space="0"/>
-              <w:right w:val="single" w:color="000000" w:themeColor="text1" w:sz="8" w:space="0"/>
+              <w:top w:val="single" w:sz="8" w:space="0" w:color="000000" w:themeColor="text1"/>
+              <w:left w:val="single" w:sz="8" w:space="0" w:color="000000" w:themeColor="text1"/>
+              <w:bottom w:val="single" w:sz="8" w:space="0" w:color="000000" w:themeColor="text1"/>
+              <w:right w:val="single" w:sz="8" w:space="0" w:color="000000" w:themeColor="text1"/>
             </w:tcBorders>
             <w:vAlign w:val="center"/>
           </w:tcPr>
@@ -1219,7 +1219,7 @@
             </w:pPr>
             <w:r>
               <w:rPr>
-                <w:rFonts w:ascii="Calibri" w:hAnsi="Calibri" w:eastAsia="Calibri" w:cs="Calibri"/>
+                <w:rFonts w:ascii="Calibri" w:eastAsia="Calibri" w:hAnsi="Calibri" w:cs="Calibri"/>
               </w:rPr>
               <w:t>Lower Diameter [mm]</w:t>
             </w:r>
@@ -1229,10 +1229,10 @@
           <w:tcPr>
             <w:tcW w:w="2265" w:type="dxa"/>
             <w:tcBorders>
-              <w:top w:val="single" w:color="000000" w:themeColor="text1" w:sz="8" w:space="0"/>
-              <w:left w:val="single" w:color="000000" w:themeColor="text1" w:sz="8" w:space="0"/>
-              <w:bottom w:val="single" w:color="000000" w:themeColor="text1" w:sz="8" w:space="0"/>
-              <w:right w:val="single" w:color="000000" w:themeColor="text1" w:sz="8" w:space="0"/>
+              <w:top w:val="single" w:sz="8" w:space="0" w:color="000000" w:themeColor="text1"/>
+              <w:left w:val="single" w:sz="8" w:space="0" w:color="000000" w:themeColor="text1"/>
+              <w:bottom w:val="single" w:sz="8" w:space="0" w:color="000000" w:themeColor="text1"/>
+              <w:right w:val="single" w:sz="8" w:space="0" w:color="000000" w:themeColor="text1"/>
             </w:tcBorders>
             <w:vAlign w:val="center"/>
           </w:tcPr>
@@ -1242,7 +1242,7 @@
             </w:pPr>
             <w:r>
               <w:rPr>
-                <w:rFonts w:ascii="Calibri" w:hAnsi="Calibri" w:eastAsia="Calibri" w:cs="Calibri"/>
+                <w:rFonts w:ascii="Calibri" w:eastAsia="Calibri" w:hAnsi="Calibri" w:cs="Calibri"/>
               </w:rPr>
               <w:t>Upper Diameter [mm]</w:t>
             </w:r>
@@ -1252,10 +1252,10 @@
           <w:tcPr>
             <w:tcW w:w="1410" w:type="dxa"/>
             <w:tcBorders>
-              <w:top w:val="single" w:color="000000" w:themeColor="text1" w:sz="8" w:space="0"/>
-              <w:left w:val="single" w:color="000000" w:themeColor="text1" w:sz="8" w:space="0"/>
-              <w:bottom w:val="single" w:color="000000" w:themeColor="text1" w:sz="8" w:space="0"/>
-              <w:right w:val="single" w:color="000000" w:themeColor="text1" w:sz="8" w:space="0"/>
+              <w:top w:val="single" w:sz="8" w:space="0" w:color="000000" w:themeColor="text1"/>
+              <w:left w:val="single" w:sz="8" w:space="0" w:color="000000" w:themeColor="text1"/>
+              <w:bottom w:val="single" w:sz="8" w:space="0" w:color="000000" w:themeColor="text1"/>
+              <w:right w:val="single" w:sz="8" w:space="0" w:color="000000" w:themeColor="text1"/>
             </w:tcBorders>
             <w:vAlign w:val="center"/>
           </w:tcPr>
@@ -1265,7 +1265,7 @@
             </w:pPr>
             <w:r>
               <w:rPr>
-                <w:rFonts w:ascii="Calibri" w:hAnsi="Calibri" w:eastAsia="Calibri" w:cs="Calibri"/>
+                <w:rFonts w:ascii="Calibri" w:eastAsia="Calibri" w:hAnsi="Calibri" w:cs="Calibri"/>
               </w:rPr>
               <w:t>Height [mm]</w:t>
             </w:r>
@@ -1277,10 +1277,10 @@
           <w:tcPr>
             <w:tcW w:w="3120" w:type="dxa"/>
             <w:tcBorders>
-              <w:top w:val="single" w:color="000000" w:themeColor="text1" w:sz="8" w:space="0"/>
-              <w:left w:val="single" w:color="000000" w:themeColor="text1" w:sz="8" w:space="0"/>
-              <w:bottom w:val="single" w:color="000000" w:themeColor="text1" w:sz="8" w:space="0"/>
-              <w:right w:val="single" w:color="000000" w:themeColor="text1" w:sz="8" w:space="0"/>
+              <w:top w:val="single" w:sz="8" w:space="0" w:color="000000" w:themeColor="text1"/>
+              <w:left w:val="single" w:sz="8" w:space="0" w:color="000000" w:themeColor="text1"/>
+              <w:bottom w:val="single" w:sz="8" w:space="0" w:color="000000" w:themeColor="text1"/>
+              <w:right w:val="single" w:sz="8" w:space="0" w:color="000000" w:themeColor="text1"/>
             </w:tcBorders>
           </w:tcPr>
           <w:p>
@@ -1288,7 +1288,7 @@
               <w:r>
                 <w:rPr>
                   <w:rStyle w:val="Hyperlink"/>
-                  <w:rFonts w:ascii="Calibri" w:hAnsi="Calibri" w:eastAsia="Calibri" w:cs="Calibri"/>
+                  <w:rFonts w:ascii="Calibri" w:eastAsia="Calibri" w:hAnsi="Calibri" w:cs="Calibri"/>
                 </w:rPr>
                 <w:t>Cup Holder for Walker</w:t>
               </w:r>
@@ -1299,10 +1299,10 @@
           <w:tcPr>
             <w:tcW w:w="2550" w:type="dxa"/>
             <w:tcBorders>
-              <w:top w:val="single" w:color="000000" w:themeColor="text1" w:sz="8" w:space="0"/>
-              <w:left w:val="single" w:color="000000" w:themeColor="text1" w:sz="8" w:space="0"/>
-              <w:bottom w:val="single" w:color="000000" w:themeColor="text1" w:sz="8" w:space="0"/>
-              <w:right w:val="single" w:color="000000" w:themeColor="text1" w:sz="8" w:space="0"/>
+              <w:top w:val="single" w:sz="8" w:space="0" w:color="000000" w:themeColor="text1"/>
+              <w:left w:val="single" w:sz="8" w:space="0" w:color="000000" w:themeColor="text1"/>
+              <w:bottom w:val="single" w:sz="8" w:space="0" w:color="000000" w:themeColor="text1"/>
+              <w:right w:val="single" w:sz="8" w:space="0" w:color="000000" w:themeColor="text1"/>
             </w:tcBorders>
             <w:vAlign w:val="center"/>
           </w:tcPr>
@@ -1312,7 +1312,7 @@
             </w:pPr>
             <w:r>
               <w:rPr>
-                <w:rFonts w:ascii="Calibri" w:hAnsi="Calibri" w:eastAsia="Calibri" w:cs="Calibri"/>
+                <w:rFonts w:ascii="Calibri" w:eastAsia="Calibri" w:hAnsi="Calibri" w:cs="Calibri"/>
               </w:rPr>
               <w:t>78</w:t>
             </w:r>
@@ -1322,10 +1322,10 @@
           <w:tcPr>
             <w:tcW w:w="2265" w:type="dxa"/>
             <w:tcBorders>
-              <w:top w:val="single" w:color="000000" w:themeColor="text1" w:sz="8" w:space="0"/>
-              <w:left w:val="single" w:color="000000" w:themeColor="text1" w:sz="8" w:space="0"/>
-              <w:bottom w:val="single" w:color="000000" w:themeColor="text1" w:sz="8" w:space="0"/>
-              <w:right w:val="single" w:color="000000" w:themeColor="text1" w:sz="8" w:space="0"/>
+              <w:top w:val="single" w:sz="8" w:space="0" w:color="000000" w:themeColor="text1"/>
+              <w:left w:val="single" w:sz="8" w:space="0" w:color="000000" w:themeColor="text1"/>
+              <w:bottom w:val="single" w:sz="8" w:space="0" w:color="000000" w:themeColor="text1"/>
+              <w:right w:val="single" w:sz="8" w:space="0" w:color="000000" w:themeColor="text1"/>
             </w:tcBorders>
             <w:vAlign w:val="center"/>
           </w:tcPr>
@@ -1335,7 +1335,7 @@
             </w:pPr>
             <w:r>
               <w:rPr>
-                <w:rFonts w:ascii="Calibri" w:hAnsi="Calibri" w:eastAsia="Calibri" w:cs="Calibri"/>
+                <w:rFonts w:ascii="Calibri" w:eastAsia="Calibri" w:hAnsi="Calibri" w:cs="Calibri"/>
               </w:rPr>
               <w:t>81</w:t>
             </w:r>
@@ -1345,10 +1345,10 @@
           <w:tcPr>
             <w:tcW w:w="1410" w:type="dxa"/>
             <w:tcBorders>
-              <w:top w:val="single" w:color="000000" w:themeColor="text1" w:sz="8" w:space="0"/>
-              <w:left w:val="single" w:color="000000" w:themeColor="text1" w:sz="8" w:space="0"/>
-              <w:bottom w:val="single" w:color="000000" w:themeColor="text1" w:sz="8" w:space="0"/>
-              <w:right w:val="single" w:color="000000" w:themeColor="text1" w:sz="8" w:space="0"/>
+              <w:top w:val="single" w:sz="8" w:space="0" w:color="000000" w:themeColor="text1"/>
+              <w:left w:val="single" w:sz="8" w:space="0" w:color="000000" w:themeColor="text1"/>
+              <w:bottom w:val="single" w:sz="8" w:space="0" w:color="000000" w:themeColor="text1"/>
+              <w:right w:val="single" w:sz="8" w:space="0" w:color="000000" w:themeColor="text1"/>
             </w:tcBorders>
             <w:vAlign w:val="center"/>
           </w:tcPr>
@@ -1358,7 +1358,7 @@
             </w:pPr>
             <w:r>
               <w:rPr>
-                <w:rFonts w:ascii="Calibri" w:hAnsi="Calibri" w:eastAsia="Calibri" w:cs="Calibri"/>
+                <w:rFonts w:ascii="Calibri" w:eastAsia="Calibri" w:hAnsi="Calibri" w:cs="Calibri"/>
               </w:rPr>
               <w:t>64</w:t>
             </w:r>
@@ -1370,10 +1370,10 @@
           <w:tcPr>
             <w:tcW w:w="3120" w:type="dxa"/>
             <w:tcBorders>
-              <w:top w:val="single" w:color="000000" w:themeColor="text1" w:sz="8" w:space="0"/>
-              <w:left w:val="single" w:color="000000" w:themeColor="text1" w:sz="8" w:space="0"/>
-              <w:bottom w:val="single" w:color="000000" w:themeColor="text1" w:sz="8" w:space="0"/>
-              <w:right w:val="single" w:color="000000" w:themeColor="text1" w:sz="8" w:space="0"/>
+              <w:top w:val="single" w:sz="8" w:space="0" w:color="000000" w:themeColor="text1"/>
+              <w:left w:val="single" w:sz="8" w:space="0" w:color="000000" w:themeColor="text1"/>
+              <w:bottom w:val="single" w:sz="8" w:space="0" w:color="000000" w:themeColor="text1"/>
+              <w:right w:val="single" w:sz="8" w:space="0" w:color="000000" w:themeColor="text1"/>
             </w:tcBorders>
           </w:tcPr>
           <w:p>
@@ -1381,7 +1381,7 @@
               <w:r>
                 <w:rPr>
                   <w:rStyle w:val="Hyperlink"/>
-                  <w:rFonts w:ascii="Calibri" w:hAnsi="Calibri" w:eastAsia="Calibri" w:cs="Calibri"/>
+                  <w:rFonts w:ascii="Calibri" w:eastAsia="Calibri" w:hAnsi="Calibri" w:cs="Calibri"/>
                 </w:rPr>
                 <w:t>Swivel Wheelchair Cup Holder</w:t>
               </w:r>
@@ -1392,10 +1392,10 @@
           <w:tcPr>
             <w:tcW w:w="2550" w:type="dxa"/>
             <w:tcBorders>
-              <w:top w:val="single" w:color="000000" w:themeColor="text1" w:sz="8" w:space="0"/>
-              <w:left w:val="single" w:color="000000" w:themeColor="text1" w:sz="8" w:space="0"/>
-              <w:bottom w:val="single" w:color="000000" w:themeColor="text1" w:sz="8" w:space="0"/>
-              <w:right w:val="single" w:color="000000" w:themeColor="text1" w:sz="8" w:space="0"/>
+              <w:top w:val="single" w:sz="8" w:space="0" w:color="000000" w:themeColor="text1"/>
+              <w:left w:val="single" w:sz="8" w:space="0" w:color="000000" w:themeColor="text1"/>
+              <w:bottom w:val="single" w:sz="8" w:space="0" w:color="000000" w:themeColor="text1"/>
+              <w:right w:val="single" w:sz="8" w:space="0" w:color="000000" w:themeColor="text1"/>
             </w:tcBorders>
             <w:vAlign w:val="center"/>
           </w:tcPr>
@@ -1405,7 +1405,7 @@
             </w:pPr>
             <w:r>
               <w:rPr>
-                <w:rFonts w:ascii="Calibri" w:hAnsi="Calibri" w:eastAsia="Calibri" w:cs="Calibri"/>
+                <w:rFonts w:ascii="Calibri" w:eastAsia="Calibri" w:hAnsi="Calibri" w:cs="Calibri"/>
               </w:rPr>
               <w:t>74</w:t>
             </w:r>
@@ -1415,10 +1415,10 @@
           <w:tcPr>
             <w:tcW w:w="2265" w:type="dxa"/>
             <w:tcBorders>
-              <w:top w:val="single" w:color="000000" w:themeColor="text1" w:sz="8" w:space="0"/>
-              <w:left w:val="single" w:color="000000" w:themeColor="text1" w:sz="8" w:space="0"/>
-              <w:bottom w:val="single" w:color="000000" w:themeColor="text1" w:sz="8" w:space="0"/>
-              <w:right w:val="single" w:color="000000" w:themeColor="text1" w:sz="8" w:space="0"/>
+              <w:top w:val="single" w:sz="8" w:space="0" w:color="000000" w:themeColor="text1"/>
+              <w:left w:val="single" w:sz="8" w:space="0" w:color="000000" w:themeColor="text1"/>
+              <w:bottom w:val="single" w:sz="8" w:space="0" w:color="000000" w:themeColor="text1"/>
+              <w:right w:val="single" w:sz="8" w:space="0" w:color="000000" w:themeColor="text1"/>
             </w:tcBorders>
             <w:vAlign w:val="center"/>
           </w:tcPr>
@@ -1428,7 +1428,7 @@
             </w:pPr>
             <w:r>
               <w:rPr>
-                <w:rFonts w:ascii="Calibri" w:hAnsi="Calibri" w:eastAsia="Calibri" w:cs="Calibri"/>
+                <w:rFonts w:ascii="Calibri" w:eastAsia="Calibri" w:hAnsi="Calibri" w:cs="Calibri"/>
               </w:rPr>
               <w:t>74</w:t>
             </w:r>
@@ -1438,10 +1438,10 @@
           <w:tcPr>
             <w:tcW w:w="1410" w:type="dxa"/>
             <w:tcBorders>
-              <w:top w:val="single" w:color="000000" w:themeColor="text1" w:sz="8" w:space="0"/>
-              <w:left w:val="single" w:color="000000" w:themeColor="text1" w:sz="8" w:space="0"/>
-              <w:bottom w:val="single" w:color="000000" w:themeColor="text1" w:sz="8" w:space="0"/>
-              <w:right w:val="single" w:color="000000" w:themeColor="text1" w:sz="8" w:space="0"/>
+              <w:top w:val="single" w:sz="8" w:space="0" w:color="000000" w:themeColor="text1"/>
+              <w:left w:val="single" w:sz="8" w:space="0" w:color="000000" w:themeColor="text1"/>
+              <w:bottom w:val="single" w:sz="8" w:space="0" w:color="000000" w:themeColor="text1"/>
+              <w:right w:val="single" w:sz="8" w:space="0" w:color="000000" w:themeColor="text1"/>
             </w:tcBorders>
             <w:vAlign w:val="center"/>
           </w:tcPr>
@@ -1451,7 +1451,7 @@
             </w:pPr>
             <w:r>
               <w:rPr>
-                <w:rFonts w:ascii="Calibri" w:hAnsi="Calibri" w:eastAsia="Calibri" w:cs="Calibri"/>
+                <w:rFonts w:ascii="Calibri" w:eastAsia="Calibri" w:hAnsi="Calibri" w:cs="Calibri"/>
               </w:rPr>
               <w:t>85</w:t>
             </w:r>
@@ -1463,10 +1463,10 @@
           <w:tcPr>
             <w:tcW w:w="3120" w:type="dxa"/>
             <w:tcBorders>
-              <w:top w:val="single" w:color="000000" w:themeColor="text1" w:sz="8" w:space="0"/>
-              <w:left w:val="single" w:color="000000" w:themeColor="text1" w:sz="8" w:space="0"/>
-              <w:bottom w:val="single" w:color="000000" w:themeColor="text1" w:sz="8" w:space="0"/>
-              <w:right w:val="single" w:color="000000" w:themeColor="text1" w:sz="8" w:space="0"/>
+              <w:top w:val="single" w:sz="8" w:space="0" w:color="000000" w:themeColor="text1"/>
+              <w:left w:val="single" w:sz="8" w:space="0" w:color="000000" w:themeColor="text1"/>
+              <w:bottom w:val="single" w:sz="8" w:space="0" w:color="000000" w:themeColor="text1"/>
+              <w:right w:val="single" w:sz="8" w:space="0" w:color="000000" w:themeColor="text1"/>
             </w:tcBorders>
           </w:tcPr>
           <w:p>
@@ -1474,7 +1474,7 @@
               <w:r>
                 <w:rPr>
                   <w:rStyle w:val="Hyperlink"/>
-                  <w:rFonts w:ascii="Calibri" w:hAnsi="Calibri" w:eastAsia="Calibri" w:cs="Calibri"/>
+                  <w:rFonts w:ascii="Calibri" w:eastAsia="Calibri" w:hAnsi="Calibri" w:cs="Calibri"/>
                 </w:rPr>
                 <w:t>Universal Travel Coffee Gimbal</w:t>
               </w:r>
@@ -1485,10 +1485,10 @@
           <w:tcPr>
             <w:tcW w:w="2550" w:type="dxa"/>
             <w:tcBorders>
-              <w:top w:val="single" w:color="000000" w:themeColor="text1" w:sz="8" w:space="0"/>
-              <w:left w:val="single" w:color="000000" w:themeColor="text1" w:sz="8" w:space="0"/>
-              <w:bottom w:val="single" w:color="000000" w:themeColor="text1" w:sz="8" w:space="0"/>
-              <w:right w:val="single" w:color="000000" w:themeColor="text1" w:sz="8" w:space="0"/>
+              <w:top w:val="single" w:sz="8" w:space="0" w:color="000000" w:themeColor="text1"/>
+              <w:left w:val="single" w:sz="8" w:space="0" w:color="000000" w:themeColor="text1"/>
+              <w:bottom w:val="single" w:sz="8" w:space="0" w:color="000000" w:themeColor="text1"/>
+              <w:right w:val="single" w:sz="8" w:space="0" w:color="000000" w:themeColor="text1"/>
             </w:tcBorders>
             <w:vAlign w:val="center"/>
           </w:tcPr>
@@ -1498,7 +1498,7 @@
             </w:pPr>
             <w:r>
               <w:rPr>
-                <w:rFonts w:ascii="Calibri" w:hAnsi="Calibri" w:eastAsia="Calibri" w:cs="Calibri"/>
+                <w:rFonts w:ascii="Calibri" w:eastAsia="Calibri" w:hAnsi="Calibri" w:cs="Calibri"/>
               </w:rPr>
               <w:t>78</w:t>
             </w:r>
@@ -1508,10 +1508,10 @@
           <w:tcPr>
             <w:tcW w:w="2265" w:type="dxa"/>
             <w:tcBorders>
-              <w:top w:val="single" w:color="000000" w:themeColor="text1" w:sz="8" w:space="0"/>
-              <w:left w:val="single" w:color="000000" w:themeColor="text1" w:sz="8" w:space="0"/>
-              <w:bottom w:val="single" w:color="000000" w:themeColor="text1" w:sz="8" w:space="0"/>
-              <w:right w:val="single" w:color="000000" w:themeColor="text1" w:sz="8" w:space="0"/>
+              <w:top w:val="single" w:sz="8" w:space="0" w:color="000000" w:themeColor="text1"/>
+              <w:left w:val="single" w:sz="8" w:space="0" w:color="000000" w:themeColor="text1"/>
+              <w:bottom w:val="single" w:sz="8" w:space="0" w:color="000000" w:themeColor="text1"/>
+              <w:right w:val="single" w:sz="8" w:space="0" w:color="000000" w:themeColor="text1"/>
             </w:tcBorders>
             <w:vAlign w:val="center"/>
           </w:tcPr>
@@ -1521,7 +1521,7 @@
             </w:pPr>
             <w:r>
               <w:rPr>
-                <w:rFonts w:ascii="Calibri" w:hAnsi="Calibri" w:eastAsia="Calibri" w:cs="Calibri"/>
+                <w:rFonts w:ascii="Calibri" w:eastAsia="Calibri" w:hAnsi="Calibri" w:cs="Calibri"/>
               </w:rPr>
               <w:t>84</w:t>
             </w:r>
@@ -1531,10 +1531,10 @@
           <w:tcPr>
             <w:tcW w:w="1410" w:type="dxa"/>
             <w:tcBorders>
-              <w:top w:val="single" w:color="000000" w:themeColor="text1" w:sz="8" w:space="0"/>
-              <w:left w:val="single" w:color="000000" w:themeColor="text1" w:sz="8" w:space="0"/>
-              <w:bottom w:val="single" w:color="000000" w:themeColor="text1" w:sz="8" w:space="0"/>
-              <w:right w:val="single" w:color="000000" w:themeColor="text1" w:sz="8" w:space="0"/>
+              <w:top w:val="single" w:sz="8" w:space="0" w:color="000000" w:themeColor="text1"/>
+              <w:left w:val="single" w:sz="8" w:space="0" w:color="000000" w:themeColor="text1"/>
+              <w:bottom w:val="single" w:sz="8" w:space="0" w:color="000000" w:themeColor="text1"/>
+              <w:right w:val="single" w:sz="8" w:space="0" w:color="000000" w:themeColor="text1"/>
             </w:tcBorders>
             <w:vAlign w:val="center"/>
           </w:tcPr>
@@ -1544,7 +1544,7 @@
             </w:pPr>
             <w:r>
               <w:rPr>
-                <w:rFonts w:ascii="Calibri" w:hAnsi="Calibri" w:eastAsia="Calibri" w:cs="Calibri"/>
+                <w:rFonts w:ascii="Calibri" w:eastAsia="Calibri" w:hAnsi="Calibri" w:cs="Calibri"/>
               </w:rPr>
               <w:t>24</w:t>
             </w:r>
@@ -1562,6 +1562,7 @@
         <w:pStyle w:val="Heading1"/>
       </w:pPr>
       <w:r>
+        <w:lastRenderedPageBreak/>
         <w:t>3D Print</w:t>
       </w:r>
       <w:r>
@@ -1575,14 +1576,14 @@
         <w:tblLook w:val="04A0" w:firstRow="1" w:lastRow="0" w:firstColumn="1" w:lastColumn="0" w:noHBand="0" w:noVBand="1"/>
       </w:tblPr>
       <w:tblGrid>
-        <w:gridCol w:w="1921"/>
-        <w:gridCol w:w="662"/>
+        <w:gridCol w:w="1912"/>
+        <w:gridCol w:w="663"/>
         <w:gridCol w:w="1293"/>
         <w:gridCol w:w="1293"/>
         <w:gridCol w:w="637"/>
         <w:gridCol w:w="983"/>
-        <w:gridCol w:w="1901"/>
-        <w:gridCol w:w="1624"/>
+        <w:gridCol w:w="1905"/>
+        <w:gridCol w:w="1628"/>
       </w:tblGrid>
       <w:tr>
         <w:trPr>
@@ -1592,7 +1593,6 @@
         <w:tc>
           <w:tcPr>
             <w:tcW w:w="1995" w:type="dxa"/>
-            <w:tcMar/>
           </w:tcPr>
           <w:p>
             <w:pPr>
@@ -1614,7 +1614,6 @@
         <w:tc>
           <w:tcPr>
             <w:tcW w:w="765" w:type="dxa"/>
-            <w:tcMar/>
           </w:tcPr>
           <w:p>
             <w:pPr>
@@ -1635,7 +1634,6 @@
         <w:tc>
           <w:tcPr>
             <w:tcW w:w="923" w:type="dxa"/>
-            <w:tcMar/>
           </w:tcPr>
           <w:p>
             <w:pPr>
@@ -1689,7 +1687,6 @@
         <w:tc>
           <w:tcPr>
             <w:tcW w:w="825" w:type="dxa"/>
-            <w:tcMar/>
           </w:tcPr>
           <w:p>
             <w:pPr>
@@ -1711,7 +1708,6 @@
         <w:tc>
           <w:tcPr>
             <w:tcW w:w="648" w:type="dxa"/>
-            <w:tcMar/>
           </w:tcPr>
           <w:p>
             <w:pPr>
@@ -1740,7 +1736,6 @@
         <w:tc>
           <w:tcPr>
             <w:tcW w:w="1015" w:type="dxa"/>
-            <w:tcMar/>
           </w:tcPr>
           <w:p>
             <w:pPr>
@@ -1764,7 +1759,6 @@
         <w:tc>
           <w:tcPr>
             <w:tcW w:w="2203" w:type="dxa"/>
-            <w:tcMar/>
           </w:tcPr>
           <w:p>
             <w:pPr>
@@ -1804,7 +1798,6 @@
         <w:tc>
           <w:tcPr>
             <w:tcW w:w="1940" w:type="dxa"/>
-            <w:tcMar/>
           </w:tcPr>
           <w:p>
             <w:pPr>
@@ -1833,7 +1826,6 @@
         <w:tc>
           <w:tcPr>
             <w:tcW w:w="1995" w:type="dxa"/>
-            <w:tcMar/>
           </w:tcPr>
           <w:p>
             <w:pPr>
@@ -1845,7 +1837,19 @@
               <w:rPr>
                 <w:lang w:val="en-US"/>
               </w:rPr>
-              <w:t>Cup_Ring_v0.2</w:t>
+              <w:t>Cup_Ring_</w:t>
+            </w:r>
+            <w:r>
+              <w:rPr>
+                <w:lang w:val="en-US"/>
+              </w:rPr>
+              <w:t>v0</w:t>
+            </w:r>
+            <w:r>
+              <w:rPr>
+                <w:lang w:val="en-US"/>
+              </w:rPr>
+              <w:t>.2</w:t>
             </w:r>
             <w:r>
               <w:rPr>
@@ -1858,7 +1862,6 @@
         <w:tc>
           <w:tcPr>
             <w:tcW w:w="765" w:type="dxa"/>
-            <w:tcMar/>
           </w:tcPr>
           <w:p>
             <w:pPr>
@@ -1878,7 +1881,6 @@
         <w:tc>
           <w:tcPr>
             <w:tcW w:w="923" w:type="dxa"/>
-            <w:tcMar/>
           </w:tcPr>
           <w:p>
             <w:pPr>
@@ -1910,7 +1912,6 @@
         <w:tc>
           <w:tcPr>
             <w:tcW w:w="825" w:type="dxa"/>
-            <w:tcMar/>
           </w:tcPr>
           <w:p>
             <w:pPr>
@@ -1930,7 +1931,6 @@
         <w:tc>
           <w:tcPr>
             <w:tcW w:w="648" w:type="dxa"/>
-            <w:tcMar/>
           </w:tcPr>
           <w:p>
             <w:pPr>
@@ -1950,7 +1950,6 @@
         <w:tc>
           <w:tcPr>
             <w:tcW w:w="1015" w:type="dxa"/>
-            <w:tcMar/>
           </w:tcPr>
           <w:p>
             <w:pPr>
@@ -1970,7 +1969,6 @@
         <w:tc>
           <w:tcPr>
             <w:tcW w:w="2203" w:type="dxa"/>
-            <w:tcMar/>
           </w:tcPr>
           <w:p>
             <w:pPr>
@@ -1996,7 +1994,6 @@
         <w:tc>
           <w:tcPr>
             <w:tcW w:w="1940" w:type="dxa"/>
-            <w:tcMar/>
           </w:tcPr>
           <w:p>
             <w:pPr>
@@ -2173,13 +2170,13 @@
     <w:p>
       <w:pPr>
         <w:rPr>
-          <w:rFonts w:ascii="Calibri" w:hAnsi="Calibri" w:eastAsia="Calibri" w:cs="Calibri"/>
+          <w:rFonts w:ascii="Calibri" w:eastAsia="Calibri" w:hAnsi="Calibri" w:cs="Calibri"/>
           <w:color w:val="000000" w:themeColor="text1"/>
         </w:rPr>
       </w:pPr>
       <w:r>
         <w:rPr>
-          <w:rFonts w:ascii="Calibri" w:hAnsi="Calibri" w:eastAsia="Calibri" w:cs="Calibri"/>
+          <w:rFonts w:ascii="Calibri" w:eastAsia="Calibri" w:hAnsi="Calibri" w:cs="Calibri"/>
           <w:b/>
           <w:bCs/>
           <w:color w:val="000000" w:themeColor="text1"/>
@@ -2250,7 +2247,7 @@
     <w:sectPr>
       <w:headerReference w:type="default" r:id="rId15"/>
       <w:footerReference w:type="default" r:id="rId16"/>
-      <w:pgSz w:w="12240" w:h="15840" w:orient="portrait"/>
+      <w:pgSz w:w="12240" w:h="15840"/>
       <w:pgMar w:top="1440" w:right="1440" w:bottom="1440" w:left="1440" w:header="720" w:footer="720" w:gutter="0"/>
       <w:cols w:space="708"/>
       <w:docGrid w:linePitch="360"/>
@@ -2292,7 +2289,7 @@
 </file>
 
 <file path=word/footer1.xml><?xml version="1.0" encoding="utf-8"?>
-<w:ftr xmlns:wpc="http://schemas.microsoft.com/office/word/2010/wordprocessingCanvas" xmlns:cx="http://schemas.microsoft.com/office/drawing/2014/chartex" xmlns:cx1="http://schemas.microsoft.com/office/drawing/2015/9/8/chartex" xmlns:cx2="http://schemas.microsoft.com/office/drawing/2015/10/21/chartex" xmlns:cx3="http://schemas.microsoft.com/office/drawing/2016/5/9/chartex" xmlns:cx4="http://schemas.microsoft.com/office/drawing/2016/5/10/chartex" xmlns:cx5="http://schemas.microsoft.com/office/drawing/2016/5/11/chartex" xmlns:cx6="http://schemas.microsoft.com/office/drawing/2016/5/12/chartex" xmlns:cx7="http://schemas.microsoft.com/office/drawing/2016/5/13/chartex" xmlns:cx8="http://schemas.microsoft.com/office/drawing/2016/5/14/chartex" xmlns:mc="http://schemas.openxmlformats.org/markup-compatibility/2006" xmlns:aink="http://schemas.microsoft.com/office/drawing/2016/ink" xmlns:am3d="http://schemas.microsoft.com/office/drawing/2017/model3d" xmlns:o="urn:schemas-microsoft-com:office:office" xmlns:oel="http://schemas.microsoft.com/office/2019/extlst" xmlns:r="http://schemas.openxmlformats.org/officeDocument/2006/relationships" xmlns:m="http://schemas.openxmlformats.org/officeDocument/2006/math" xmlns:v="urn:schemas-microsoft-com:vml" xmlns:wp14="http://schemas.microsoft.com/office/word/2010/wordprocessingDrawing" xmlns:wp="http://schemas.openxmlformats.org/drawingml/2006/wordprocessingDrawing" xmlns:w10="urn:schemas-microsoft-com:office:word" xmlns:w="http://schemas.openxmlformats.org/wordprocessingml/2006/main" xmlns:w14="http://schemas.microsoft.com/office/word/2010/wordml" xmlns:w15="http://schemas.microsoft.com/office/word/2012/wordml" xmlns:w16cex="http://schemas.microsoft.com/office/word/2018/wordml/cex" xmlns:w16cid="http://schemas.microsoft.com/office/word/2016/wordml/cid" xmlns:w16="http://schemas.microsoft.com/office/word/2018/wordml" xmlns:w16sdtdh="http://schemas.microsoft.com/office/word/2020/wordml/sdtdatahash" xmlns:w16se="http://schemas.microsoft.com/office/word/2015/wordml/symex" xmlns:wpg="http://schemas.microsoft.com/office/word/2010/wordprocessingGroup" xmlns:wpi="http://schemas.microsoft.com/office/word/2010/wordprocessingInk" xmlns:wne="http://schemas.microsoft.com/office/word/2006/wordml" xmlns:wps="http://schemas.microsoft.com/office/word/2010/wordprocessingShape" xmlns:a="http://schemas.openxmlformats.org/drawingml/2006/main" xmlns:pic="http://schemas.openxmlformats.org/drawingml/2006/picture" xmlns:a14="http://schemas.microsoft.com/office/drawing/2010/main" mc:Ignorable="w14 w15 w16se w16cid w16 w16cex w16sdtdh wp14">
+<w:ftr xmlns:wpc="http://schemas.microsoft.com/office/word/2010/wordprocessingCanvas" xmlns:cx="http://schemas.microsoft.com/office/drawing/2014/chartex" xmlns:cx1="http://schemas.microsoft.com/office/drawing/2015/9/8/chartex" xmlns:cx2="http://schemas.microsoft.com/office/drawing/2015/10/21/chartex" xmlns:cx3="http://schemas.microsoft.com/office/drawing/2016/5/9/chartex" xmlns:cx4="http://schemas.microsoft.com/office/drawing/2016/5/10/chartex" xmlns:cx5="http://schemas.microsoft.com/office/drawing/2016/5/11/chartex" xmlns:cx6="http://schemas.microsoft.com/office/drawing/2016/5/12/chartex" xmlns:cx7="http://schemas.microsoft.com/office/drawing/2016/5/13/chartex" xmlns:cx8="http://schemas.microsoft.com/office/drawing/2016/5/14/chartex" xmlns:mc="http://schemas.openxmlformats.org/markup-compatibility/2006" xmlns:aink="http://schemas.microsoft.com/office/drawing/2016/ink" xmlns:am3d="http://schemas.microsoft.com/office/drawing/2017/model3d" xmlns:o="urn:schemas-microsoft-com:office:office" xmlns:oel="http://schemas.microsoft.com/office/2019/extlst" xmlns:r="http://schemas.openxmlformats.org/officeDocument/2006/relationships" xmlns:m="http://schemas.openxmlformats.org/officeDocument/2006/math" xmlns:v="urn:schemas-microsoft-com:vml" xmlns:wp14="http://schemas.microsoft.com/office/word/2010/wordprocessingDrawing" xmlns:wp="http://schemas.openxmlformats.org/drawingml/2006/wordprocessingDrawing" xmlns:w10="urn:schemas-microsoft-com:office:word" xmlns:w="http://schemas.openxmlformats.org/wordprocessingml/2006/main" xmlns:w14="http://schemas.microsoft.com/office/word/2010/wordml" xmlns:w15="http://schemas.microsoft.com/office/word/2012/wordml" xmlns:w16cex="http://schemas.microsoft.com/office/word/2018/wordml/cex" xmlns:w16cid="http://schemas.microsoft.com/office/word/2016/wordml/cid" xmlns:w16="http://schemas.microsoft.com/office/word/2018/wordml" xmlns:w16sdtdh="http://schemas.microsoft.com/office/word/2020/wordml/sdtdatahash" xmlns:w16se="http://schemas.microsoft.com/office/word/2015/wordml/symex" xmlns:wpg="http://schemas.microsoft.com/office/word/2010/wordprocessingGroup" xmlns:wpi="http://schemas.microsoft.com/office/word/2010/wordprocessingInk" xmlns:wne="http://schemas.microsoft.com/office/word/2006/wordml" xmlns:wps="http://schemas.microsoft.com/office/word/2010/wordprocessingShape" mc:Ignorable="w14 w15 w16se w16cid w16 w16cex w16sdtdh wp14">
   <w:p>
     <w:pPr>
       <w:pStyle w:val="Header"/>
@@ -2590,7 +2587,7 @@
 </file>
 
 <file path=word/header1.xml><?xml version="1.0" encoding="utf-8"?>
-<w:hdr xmlns:wpc="http://schemas.microsoft.com/office/word/2010/wordprocessingCanvas" xmlns:cx="http://schemas.microsoft.com/office/drawing/2014/chartex" xmlns:cx1="http://schemas.microsoft.com/office/drawing/2015/9/8/chartex" xmlns:cx2="http://schemas.microsoft.com/office/drawing/2015/10/21/chartex" xmlns:cx3="http://schemas.microsoft.com/office/drawing/2016/5/9/chartex" xmlns:cx4="http://schemas.microsoft.com/office/drawing/2016/5/10/chartex" xmlns:cx5="http://schemas.microsoft.com/office/drawing/2016/5/11/chartex" xmlns:cx6="http://schemas.microsoft.com/office/drawing/2016/5/12/chartex" xmlns:cx7="http://schemas.microsoft.com/office/drawing/2016/5/13/chartex" xmlns:cx8="http://schemas.microsoft.com/office/drawing/2016/5/14/chartex" xmlns:mc="http://schemas.openxmlformats.org/markup-compatibility/2006" xmlns:aink="http://schemas.microsoft.com/office/drawing/2016/ink" xmlns:am3d="http://schemas.microsoft.com/office/drawing/2017/model3d" xmlns:o="urn:schemas-microsoft-com:office:office" xmlns:oel="http://schemas.microsoft.com/office/2019/extlst" xmlns:r="http://schemas.openxmlformats.org/officeDocument/2006/relationships" xmlns:m="http://schemas.openxmlformats.org/officeDocument/2006/math" xmlns:v="urn:schemas-microsoft-com:vml" xmlns:wp14="http://schemas.microsoft.com/office/word/2010/wordprocessingDrawing" xmlns:wp="http://schemas.openxmlformats.org/drawingml/2006/wordprocessingDrawing" xmlns:w10="urn:schemas-microsoft-com:office:word" xmlns:w="http://schemas.openxmlformats.org/wordprocessingml/2006/main" xmlns:w14="http://schemas.microsoft.com/office/word/2010/wordml" xmlns:w15="http://schemas.microsoft.com/office/word/2012/wordml" xmlns:w16cex="http://schemas.microsoft.com/office/word/2018/wordml/cex" xmlns:w16cid="http://schemas.microsoft.com/office/word/2016/wordml/cid" xmlns:w16="http://schemas.microsoft.com/office/word/2018/wordml" xmlns:w16sdtdh="http://schemas.microsoft.com/office/word/2020/wordml/sdtdatahash" xmlns:w16se="http://schemas.microsoft.com/office/word/2015/wordml/symex" xmlns:wpg="http://schemas.microsoft.com/office/word/2010/wordprocessingGroup" xmlns:wpi="http://schemas.microsoft.com/office/word/2010/wordprocessingInk" xmlns:wne="http://schemas.microsoft.com/office/word/2006/wordml" xmlns:wps="http://schemas.microsoft.com/office/word/2010/wordprocessingShape" xmlns:a="http://schemas.openxmlformats.org/drawingml/2006/main" xmlns:pic="http://schemas.openxmlformats.org/drawingml/2006/picture" xmlns:a14="http://schemas.microsoft.com/office/drawing/2010/main" mc:Ignorable="w14 w15 w16se w16cid w16 w16cex w16sdtdh wp14">
+<w:hdr xmlns:wpc="http://schemas.microsoft.com/office/word/2010/wordprocessingCanvas" xmlns:cx="http://schemas.microsoft.com/office/drawing/2014/chartex" xmlns:cx1="http://schemas.microsoft.com/office/drawing/2015/9/8/chartex" xmlns:cx2="http://schemas.microsoft.com/office/drawing/2015/10/21/chartex" xmlns:cx3="http://schemas.microsoft.com/office/drawing/2016/5/9/chartex" xmlns:cx4="http://schemas.microsoft.com/office/drawing/2016/5/10/chartex" xmlns:cx5="http://schemas.microsoft.com/office/drawing/2016/5/11/chartex" xmlns:cx6="http://schemas.microsoft.com/office/drawing/2016/5/12/chartex" xmlns:cx7="http://schemas.microsoft.com/office/drawing/2016/5/13/chartex" xmlns:cx8="http://schemas.microsoft.com/office/drawing/2016/5/14/chartex" xmlns:mc="http://schemas.openxmlformats.org/markup-compatibility/2006" xmlns:aink="http://schemas.microsoft.com/office/drawing/2016/ink" xmlns:am3d="http://schemas.microsoft.com/office/drawing/2017/model3d" xmlns:o="urn:schemas-microsoft-com:office:office" xmlns:oel="http://schemas.microsoft.com/office/2019/extlst" xmlns:r="http://schemas.openxmlformats.org/officeDocument/2006/relationships" xmlns:m="http://schemas.openxmlformats.org/officeDocument/2006/math" xmlns:v="urn:schemas-microsoft-com:vml" xmlns:wp14="http://schemas.microsoft.com/office/word/2010/wordprocessingDrawing" xmlns:wp="http://schemas.openxmlformats.org/drawingml/2006/wordprocessingDrawing" xmlns:w10="urn:schemas-microsoft-com:office:word" xmlns:w="http://schemas.openxmlformats.org/wordprocessingml/2006/main" xmlns:w14="http://schemas.microsoft.com/office/word/2010/wordml" xmlns:w15="http://schemas.microsoft.com/office/word/2012/wordml" xmlns:w16cex="http://schemas.microsoft.com/office/word/2018/wordml/cex" xmlns:w16cid="http://schemas.microsoft.com/office/word/2016/wordml/cid" xmlns:w16="http://schemas.microsoft.com/office/word/2018/wordml" xmlns:w16sdtdh="http://schemas.microsoft.com/office/word/2020/wordml/sdtdatahash" xmlns:w16se="http://schemas.microsoft.com/office/word/2015/wordml/symex" xmlns:wpg="http://schemas.microsoft.com/office/word/2010/wordprocessingGroup" xmlns:wpi="http://schemas.microsoft.com/office/word/2010/wordprocessingInk" xmlns:wne="http://schemas.microsoft.com/office/word/2006/wordml" xmlns:wps="http://schemas.microsoft.com/office/word/2010/wordprocessingShape" mc:Ignorable="w14 w15 w16se w16cid w16 w16cex w16sdtdh wp14">
   <w:p>
     <w:pPr>
       <w:pStyle w:val="Header"/>
@@ -2824,7 +2821,7 @@
         <w:ind w:left="720" w:hanging="360"/>
       </w:pPr>
       <w:rPr>
-        <w:rFonts w:hint="default" w:ascii="Calibri" w:hAnsi="Calibri"/>
+        <w:rFonts w:ascii="Calibri" w:hAnsi="Calibri" w:hint="default"/>
       </w:rPr>
     </w:lvl>
     <w:lvl w:ilvl="1" w:tplc="02D04F62">
@@ -2836,7 +2833,7 @@
         <w:ind w:left="1440" w:hanging="360"/>
       </w:pPr>
       <w:rPr>
-        <w:rFonts w:hint="default" w:ascii="Courier New" w:hAnsi="Courier New"/>
+        <w:rFonts w:ascii="Courier New" w:hAnsi="Courier New" w:hint="default"/>
       </w:rPr>
     </w:lvl>
     <w:lvl w:ilvl="2" w:tplc="BA804DF2">
@@ -2848,7 +2845,7 @@
         <w:ind w:left="2160" w:hanging="360"/>
       </w:pPr>
       <w:rPr>
-        <w:rFonts w:hint="default" w:ascii="Wingdings" w:hAnsi="Wingdings"/>
+        <w:rFonts w:ascii="Wingdings" w:hAnsi="Wingdings" w:hint="default"/>
       </w:rPr>
     </w:lvl>
     <w:lvl w:ilvl="3" w:tplc="9C38B92E">
@@ -2860,7 +2857,7 @@
         <w:ind w:left="2880" w:hanging="360"/>
       </w:pPr>
       <w:rPr>
-        <w:rFonts w:hint="default" w:ascii="Symbol" w:hAnsi="Symbol"/>
+        <w:rFonts w:ascii="Symbol" w:hAnsi="Symbol" w:hint="default"/>
       </w:rPr>
     </w:lvl>
     <w:lvl w:ilvl="4" w:tplc="9D1A6A1E">
@@ -2872,7 +2869,7 @@
         <w:ind w:left="3600" w:hanging="360"/>
       </w:pPr>
       <w:rPr>
-        <w:rFonts w:hint="default" w:ascii="Courier New" w:hAnsi="Courier New"/>
+        <w:rFonts w:ascii="Courier New" w:hAnsi="Courier New" w:hint="default"/>
       </w:rPr>
     </w:lvl>
     <w:lvl w:ilvl="5" w:tplc="A27CEE88">
@@ -2884,7 +2881,7 @@
         <w:ind w:left="4320" w:hanging="360"/>
       </w:pPr>
       <w:rPr>
-        <w:rFonts w:hint="default" w:ascii="Wingdings" w:hAnsi="Wingdings"/>
+        <w:rFonts w:ascii="Wingdings" w:hAnsi="Wingdings" w:hint="default"/>
       </w:rPr>
     </w:lvl>
     <w:lvl w:ilvl="6" w:tplc="6164B872">
@@ -2896,7 +2893,7 @@
         <w:ind w:left="5040" w:hanging="360"/>
       </w:pPr>
       <w:rPr>
-        <w:rFonts w:hint="default" w:ascii="Symbol" w:hAnsi="Symbol"/>
+        <w:rFonts w:ascii="Symbol" w:hAnsi="Symbol" w:hint="default"/>
       </w:rPr>
     </w:lvl>
     <w:lvl w:ilvl="7" w:tplc="76B0A144">
@@ -2908,7 +2905,7 @@
         <w:ind w:left="5760" w:hanging="360"/>
       </w:pPr>
       <w:rPr>
-        <w:rFonts w:hint="default" w:ascii="Courier New" w:hAnsi="Courier New"/>
+        <w:rFonts w:ascii="Courier New" w:hAnsi="Courier New" w:hint="default"/>
       </w:rPr>
     </w:lvl>
     <w:lvl w:ilvl="8" w:tplc="4590F850">
@@ -2920,7 +2917,7 @@
         <w:ind w:left="6480" w:hanging="360"/>
       </w:pPr>
       <w:rPr>
-        <w:rFonts w:hint="default" w:ascii="Wingdings" w:hAnsi="Wingdings"/>
+        <w:rFonts w:ascii="Wingdings" w:hAnsi="Wingdings" w:hint="default"/>
       </w:rPr>
     </w:lvl>
   </w:abstractNum>
@@ -2937,7 +2934,7 @@
         <w:ind w:left="720" w:hanging="360"/>
       </w:pPr>
       <w:rPr>
-        <w:rFonts w:hint="default" w:ascii="Calibri" w:hAnsi="Calibri"/>
+        <w:rFonts w:ascii="Calibri" w:hAnsi="Calibri" w:hint="default"/>
       </w:rPr>
     </w:lvl>
     <w:lvl w:ilvl="1" w:tplc="626418CA">
@@ -2949,7 +2946,7 @@
         <w:ind w:left="1440" w:hanging="360"/>
       </w:pPr>
       <w:rPr>
-        <w:rFonts w:hint="default" w:ascii="Courier New" w:hAnsi="Courier New"/>
+        <w:rFonts w:ascii="Courier New" w:hAnsi="Courier New" w:hint="default"/>
       </w:rPr>
     </w:lvl>
     <w:lvl w:ilvl="2" w:tplc="59D0D33A">
@@ -2961,7 +2958,7 @@
         <w:ind w:left="2160" w:hanging="360"/>
       </w:pPr>
       <w:rPr>
-        <w:rFonts w:hint="default" w:ascii="Wingdings" w:hAnsi="Wingdings"/>
+        <w:rFonts w:ascii="Wingdings" w:hAnsi="Wingdings" w:hint="default"/>
       </w:rPr>
     </w:lvl>
     <w:lvl w:ilvl="3" w:tplc="F6ACBC40">
@@ -2973,7 +2970,7 @@
         <w:ind w:left="2880" w:hanging="360"/>
       </w:pPr>
       <w:rPr>
-        <w:rFonts w:hint="default" w:ascii="Symbol" w:hAnsi="Symbol"/>
+        <w:rFonts w:ascii="Symbol" w:hAnsi="Symbol" w:hint="default"/>
       </w:rPr>
     </w:lvl>
     <w:lvl w:ilvl="4" w:tplc="8306DEE4">
@@ -2985,7 +2982,7 @@
         <w:ind w:left="3600" w:hanging="360"/>
       </w:pPr>
       <w:rPr>
-        <w:rFonts w:hint="default" w:ascii="Courier New" w:hAnsi="Courier New"/>
+        <w:rFonts w:ascii="Courier New" w:hAnsi="Courier New" w:hint="default"/>
       </w:rPr>
     </w:lvl>
     <w:lvl w:ilvl="5" w:tplc="6C208706">
@@ -2997,7 +2994,7 @@
         <w:ind w:left="4320" w:hanging="360"/>
       </w:pPr>
       <w:rPr>
-        <w:rFonts w:hint="default" w:ascii="Wingdings" w:hAnsi="Wingdings"/>
+        <w:rFonts w:ascii="Wingdings" w:hAnsi="Wingdings" w:hint="default"/>
       </w:rPr>
     </w:lvl>
     <w:lvl w:ilvl="6" w:tplc="92728874">
@@ -3009,7 +3006,7 @@
         <w:ind w:left="5040" w:hanging="360"/>
       </w:pPr>
       <w:rPr>
-        <w:rFonts w:hint="default" w:ascii="Symbol" w:hAnsi="Symbol"/>
+        <w:rFonts w:ascii="Symbol" w:hAnsi="Symbol" w:hint="default"/>
       </w:rPr>
     </w:lvl>
     <w:lvl w:ilvl="7" w:tplc="68E48A4C">
@@ -3021,7 +3018,7 @@
         <w:ind w:left="5760" w:hanging="360"/>
       </w:pPr>
       <w:rPr>
-        <w:rFonts w:hint="default" w:ascii="Courier New" w:hAnsi="Courier New"/>
+        <w:rFonts w:ascii="Courier New" w:hAnsi="Courier New" w:hint="default"/>
       </w:rPr>
     </w:lvl>
     <w:lvl w:ilvl="8" w:tplc="FC2A73A4">
@@ -3033,7 +3030,7 @@
         <w:ind w:left="6480" w:hanging="360"/>
       </w:pPr>
       <w:rPr>
-        <w:rFonts w:hint="default" w:ascii="Wingdings" w:hAnsi="Wingdings"/>
+        <w:rFonts w:ascii="Wingdings" w:hAnsi="Wingdings" w:hint="default"/>
       </w:rPr>
     </w:lvl>
   </w:abstractNum>
@@ -3049,7 +3046,7 @@
         <w:ind w:left="720" w:hanging="360"/>
       </w:pPr>
       <w:rPr>
-        <w:rFonts w:hint="default" w:ascii="Calibri" w:hAnsi="Calibri" w:cs="Calibri" w:eastAsiaTheme="minorHAnsi"/>
+        <w:rFonts w:ascii="Calibri" w:eastAsiaTheme="minorHAnsi" w:hAnsi="Calibri" w:cs="Calibri" w:hint="default"/>
       </w:rPr>
     </w:lvl>
     <w:lvl w:ilvl="1" w:tplc="10090003" w:tentative="1">
@@ -3061,7 +3058,7 @@
         <w:ind w:left="1440" w:hanging="360"/>
       </w:pPr>
       <w:rPr>
-        <w:rFonts w:hint="default" w:ascii="Courier New" w:hAnsi="Courier New" w:cs="Courier New"/>
+        <w:rFonts w:ascii="Courier New" w:hAnsi="Courier New" w:cs="Courier New" w:hint="default"/>
       </w:rPr>
     </w:lvl>
     <w:lvl w:ilvl="2" w:tplc="10090005" w:tentative="1">
@@ -3073,7 +3070,7 @@
         <w:ind w:left="2160" w:hanging="360"/>
       </w:pPr>
       <w:rPr>
-        <w:rFonts w:hint="default" w:ascii="Wingdings" w:hAnsi="Wingdings"/>
+        <w:rFonts w:ascii="Wingdings" w:hAnsi="Wingdings" w:hint="default"/>
       </w:rPr>
     </w:lvl>
     <w:lvl w:ilvl="3" w:tplc="10090001" w:tentative="1">
@@ -3085,7 +3082,7 @@
         <w:ind w:left="2880" w:hanging="360"/>
       </w:pPr>
       <w:rPr>
-        <w:rFonts w:hint="default" w:ascii="Symbol" w:hAnsi="Symbol"/>
+        <w:rFonts w:ascii="Symbol" w:hAnsi="Symbol" w:hint="default"/>
       </w:rPr>
     </w:lvl>
     <w:lvl w:ilvl="4" w:tplc="10090003" w:tentative="1">
@@ -3097,7 +3094,7 @@
         <w:ind w:left="3600" w:hanging="360"/>
       </w:pPr>
       <w:rPr>
-        <w:rFonts w:hint="default" w:ascii="Courier New" w:hAnsi="Courier New" w:cs="Courier New"/>
+        <w:rFonts w:ascii="Courier New" w:hAnsi="Courier New" w:cs="Courier New" w:hint="default"/>
       </w:rPr>
     </w:lvl>
     <w:lvl w:ilvl="5" w:tplc="10090005" w:tentative="1">
@@ -3109,7 +3106,7 @@
         <w:ind w:left="4320" w:hanging="360"/>
       </w:pPr>
       <w:rPr>
-        <w:rFonts w:hint="default" w:ascii="Wingdings" w:hAnsi="Wingdings"/>
+        <w:rFonts w:ascii="Wingdings" w:hAnsi="Wingdings" w:hint="default"/>
       </w:rPr>
     </w:lvl>
     <w:lvl w:ilvl="6" w:tplc="10090001" w:tentative="1">
@@ -3121,7 +3118,7 @@
         <w:ind w:left="5040" w:hanging="360"/>
       </w:pPr>
       <w:rPr>
-        <w:rFonts w:hint="default" w:ascii="Symbol" w:hAnsi="Symbol"/>
+        <w:rFonts w:ascii="Symbol" w:hAnsi="Symbol" w:hint="default"/>
       </w:rPr>
     </w:lvl>
     <w:lvl w:ilvl="7" w:tplc="10090003" w:tentative="1">
@@ -3133,7 +3130,7 @@
         <w:ind w:left="5760" w:hanging="360"/>
       </w:pPr>
       <w:rPr>
-        <w:rFonts w:hint="default" w:ascii="Courier New" w:hAnsi="Courier New" w:cs="Courier New"/>
+        <w:rFonts w:ascii="Courier New" w:hAnsi="Courier New" w:cs="Courier New" w:hint="default"/>
       </w:rPr>
     </w:lvl>
     <w:lvl w:ilvl="8" w:tplc="10090005" w:tentative="1">
@@ -3145,7 +3142,7 @@
         <w:ind w:left="6480" w:hanging="360"/>
       </w:pPr>
       <w:rPr>
-        <w:rFonts w:hint="default" w:ascii="Wingdings" w:hAnsi="Wingdings"/>
+        <w:rFonts w:ascii="Wingdings" w:hAnsi="Wingdings" w:hint="default"/>
       </w:rPr>
     </w:lvl>
   </w:abstractNum>
@@ -3161,7 +3158,7 @@
         <w:ind w:left="720" w:hanging="360"/>
       </w:pPr>
       <w:rPr>
-        <w:rFonts w:hint="default" w:ascii="Calibri" w:hAnsi="Calibri" w:cs="Calibri" w:eastAsiaTheme="minorHAnsi"/>
+        <w:rFonts w:ascii="Calibri" w:eastAsiaTheme="minorHAnsi" w:hAnsi="Calibri" w:cs="Calibri" w:hint="default"/>
       </w:rPr>
     </w:lvl>
     <w:lvl w:ilvl="1" w:tplc="10090003" w:tentative="1">
@@ -3173,7 +3170,7 @@
         <w:ind w:left="1440" w:hanging="360"/>
       </w:pPr>
       <w:rPr>
-        <w:rFonts w:hint="default" w:ascii="Courier New" w:hAnsi="Courier New" w:cs="Courier New"/>
+        <w:rFonts w:ascii="Courier New" w:hAnsi="Courier New" w:cs="Courier New" w:hint="default"/>
       </w:rPr>
     </w:lvl>
     <w:lvl w:ilvl="2" w:tplc="10090005" w:tentative="1">
@@ -3185,7 +3182,7 @@
         <w:ind w:left="2160" w:hanging="360"/>
       </w:pPr>
       <w:rPr>
-        <w:rFonts w:hint="default" w:ascii="Wingdings" w:hAnsi="Wingdings"/>
+        <w:rFonts w:ascii="Wingdings" w:hAnsi="Wingdings" w:hint="default"/>
       </w:rPr>
     </w:lvl>
     <w:lvl w:ilvl="3" w:tplc="10090001" w:tentative="1">
@@ -3197,7 +3194,7 @@
         <w:ind w:left="2880" w:hanging="360"/>
       </w:pPr>
       <w:rPr>
-        <w:rFonts w:hint="default" w:ascii="Symbol" w:hAnsi="Symbol"/>
+        <w:rFonts w:ascii="Symbol" w:hAnsi="Symbol" w:hint="default"/>
       </w:rPr>
     </w:lvl>
     <w:lvl w:ilvl="4" w:tplc="10090003" w:tentative="1">
@@ -3209,7 +3206,7 @@
         <w:ind w:left="3600" w:hanging="360"/>
       </w:pPr>
       <w:rPr>
-        <w:rFonts w:hint="default" w:ascii="Courier New" w:hAnsi="Courier New" w:cs="Courier New"/>
+        <w:rFonts w:ascii="Courier New" w:hAnsi="Courier New" w:cs="Courier New" w:hint="default"/>
       </w:rPr>
     </w:lvl>
     <w:lvl w:ilvl="5" w:tplc="10090005" w:tentative="1">
@@ -3221,7 +3218,7 @@
         <w:ind w:left="4320" w:hanging="360"/>
       </w:pPr>
       <w:rPr>
-        <w:rFonts w:hint="default" w:ascii="Wingdings" w:hAnsi="Wingdings"/>
+        <w:rFonts w:ascii="Wingdings" w:hAnsi="Wingdings" w:hint="default"/>
       </w:rPr>
     </w:lvl>
     <w:lvl w:ilvl="6" w:tplc="10090001" w:tentative="1">
@@ -3233,7 +3230,7 @@
         <w:ind w:left="5040" w:hanging="360"/>
       </w:pPr>
       <w:rPr>
-        <w:rFonts w:hint="default" w:ascii="Symbol" w:hAnsi="Symbol"/>
+        <w:rFonts w:ascii="Symbol" w:hAnsi="Symbol" w:hint="default"/>
       </w:rPr>
     </w:lvl>
     <w:lvl w:ilvl="7" w:tplc="10090003" w:tentative="1">
@@ -3245,7 +3242,7 @@
         <w:ind w:left="5760" w:hanging="360"/>
       </w:pPr>
       <w:rPr>
-        <w:rFonts w:hint="default" w:ascii="Courier New" w:hAnsi="Courier New" w:cs="Courier New"/>
+        <w:rFonts w:ascii="Courier New" w:hAnsi="Courier New" w:cs="Courier New" w:hint="default"/>
       </w:rPr>
     </w:lvl>
     <w:lvl w:ilvl="8" w:tplc="10090005" w:tentative="1">
@@ -3257,7 +3254,7 @@
         <w:ind w:left="6480" w:hanging="360"/>
       </w:pPr>
       <w:rPr>
-        <w:rFonts w:hint="default" w:ascii="Wingdings" w:hAnsi="Wingdings"/>
+        <w:rFonts w:ascii="Wingdings" w:hAnsi="Wingdings" w:hint="default"/>
       </w:rPr>
     </w:lvl>
   </w:abstractNum>
@@ -3274,7 +3271,7 @@
         <w:ind w:left="720" w:hanging="360"/>
       </w:pPr>
       <w:rPr>
-        <w:rFonts w:hint="default" w:ascii="Calibri" w:hAnsi="Calibri"/>
+        <w:rFonts w:ascii="Calibri" w:hAnsi="Calibri" w:hint="default"/>
       </w:rPr>
     </w:lvl>
     <w:lvl w:ilvl="1" w:tplc="B5BA2F30">
@@ -3286,7 +3283,7 @@
         <w:ind w:left="1440" w:hanging="360"/>
       </w:pPr>
       <w:rPr>
-        <w:rFonts w:hint="default" w:ascii="Courier New" w:hAnsi="Courier New"/>
+        <w:rFonts w:ascii="Courier New" w:hAnsi="Courier New" w:hint="default"/>
       </w:rPr>
     </w:lvl>
     <w:lvl w:ilvl="2" w:tplc="9CE8F7E8">
@@ -3298,7 +3295,7 @@
         <w:ind w:left="2160" w:hanging="360"/>
       </w:pPr>
       <w:rPr>
-        <w:rFonts w:hint="default" w:ascii="Wingdings" w:hAnsi="Wingdings"/>
+        <w:rFonts w:ascii="Wingdings" w:hAnsi="Wingdings" w:hint="default"/>
       </w:rPr>
     </w:lvl>
     <w:lvl w:ilvl="3" w:tplc="287EDA58">
@@ -3310,7 +3307,7 @@
         <w:ind w:left="2880" w:hanging="360"/>
       </w:pPr>
       <w:rPr>
-        <w:rFonts w:hint="default" w:ascii="Symbol" w:hAnsi="Symbol"/>
+        <w:rFonts w:ascii="Symbol" w:hAnsi="Symbol" w:hint="default"/>
       </w:rPr>
     </w:lvl>
     <w:lvl w:ilvl="4" w:tplc="13700B48">
@@ -3322,7 +3319,7 @@
         <w:ind w:left="3600" w:hanging="360"/>
       </w:pPr>
       <w:rPr>
-        <w:rFonts w:hint="default" w:ascii="Courier New" w:hAnsi="Courier New"/>
+        <w:rFonts w:ascii="Courier New" w:hAnsi="Courier New" w:hint="default"/>
       </w:rPr>
     </w:lvl>
     <w:lvl w:ilvl="5" w:tplc="0ED447AA">
@@ -3334,7 +3331,7 @@
         <w:ind w:left="4320" w:hanging="360"/>
       </w:pPr>
       <w:rPr>
-        <w:rFonts w:hint="default" w:ascii="Wingdings" w:hAnsi="Wingdings"/>
+        <w:rFonts w:ascii="Wingdings" w:hAnsi="Wingdings" w:hint="default"/>
       </w:rPr>
     </w:lvl>
     <w:lvl w:ilvl="6" w:tplc="A90CAE62">
@@ -3346,7 +3343,7 @@
         <w:ind w:left="5040" w:hanging="360"/>
       </w:pPr>
       <w:rPr>
-        <w:rFonts w:hint="default" w:ascii="Symbol" w:hAnsi="Symbol"/>
+        <w:rFonts w:ascii="Symbol" w:hAnsi="Symbol" w:hint="default"/>
       </w:rPr>
     </w:lvl>
     <w:lvl w:ilvl="7" w:tplc="59B2684E">
@@ -3358,7 +3355,7 @@
         <w:ind w:left="5760" w:hanging="360"/>
       </w:pPr>
       <w:rPr>
-        <w:rFonts w:hint="default" w:ascii="Courier New" w:hAnsi="Courier New"/>
+        <w:rFonts w:ascii="Courier New" w:hAnsi="Courier New" w:hint="default"/>
       </w:rPr>
     </w:lvl>
     <w:lvl w:ilvl="8" w:tplc="17C65A84">
@@ -3370,7 +3367,7 @@
         <w:ind w:left="6480" w:hanging="360"/>
       </w:pPr>
       <w:rPr>
-        <w:rFonts w:hint="default" w:ascii="Wingdings" w:hAnsi="Wingdings"/>
+        <w:rFonts w:ascii="Wingdings" w:hAnsi="Wingdings" w:hint="default"/>
       </w:rPr>
     </w:lvl>
   </w:abstractNum>
@@ -3397,7 +3394,7 @@
   <w:docDefaults>
     <w:rPrDefault>
       <w:rPr>
-        <w:rFonts w:asciiTheme="minorHAnsi" w:hAnsiTheme="minorHAnsi" w:eastAsiaTheme="minorHAnsi" w:cstheme="minorBidi"/>
+        <w:rFonts w:asciiTheme="minorHAnsi" w:eastAsiaTheme="minorHAnsi" w:hAnsiTheme="minorHAnsi" w:cstheme="minorBidi"/>
         <w:sz w:val="22"/>
         <w:szCs w:val="22"/>
         <w:lang w:val="en-CA" w:eastAsia="en-US" w:bidi="ar-SA"/>
@@ -3412,14 +3409,14 @@
   <w:latentStyles w:defLockedState="0" w:defUIPriority="99" w:defSemiHidden="0" w:defUnhideWhenUsed="0" w:defQFormat="0" w:count="376">
     <w:lsdException w:name="Normal" w:uiPriority="0" w:qFormat="1"/>
     <w:lsdException w:name="heading 1" w:uiPriority="9" w:qFormat="1"/>
-    <w:lsdException w:name="heading 2" w:uiPriority="9" w:semiHidden="1" w:unhideWhenUsed="1" w:qFormat="1"/>
-    <w:lsdException w:name="heading 3" w:uiPriority="9" w:semiHidden="1" w:unhideWhenUsed="1" w:qFormat="1"/>
-    <w:lsdException w:name="heading 4" w:uiPriority="9" w:semiHidden="1" w:unhideWhenUsed="1" w:qFormat="1"/>
-    <w:lsdException w:name="heading 5" w:uiPriority="9" w:semiHidden="1" w:unhideWhenUsed="1" w:qFormat="1"/>
-    <w:lsdException w:name="heading 6" w:uiPriority="9" w:semiHidden="1" w:unhideWhenUsed="1" w:qFormat="1"/>
-    <w:lsdException w:name="heading 7" w:uiPriority="9" w:semiHidden="1" w:unhideWhenUsed="1" w:qFormat="1"/>
-    <w:lsdException w:name="heading 8" w:uiPriority="9" w:semiHidden="1" w:unhideWhenUsed="1" w:qFormat="1"/>
-    <w:lsdException w:name="heading 9" w:uiPriority="9" w:semiHidden="1" w:unhideWhenUsed="1" w:qFormat="1"/>
+    <w:lsdException w:name="heading 2" w:semiHidden="1" w:uiPriority="9" w:unhideWhenUsed="1" w:qFormat="1"/>
+    <w:lsdException w:name="heading 3" w:semiHidden="1" w:uiPriority="9" w:unhideWhenUsed="1" w:qFormat="1"/>
+    <w:lsdException w:name="heading 4" w:semiHidden="1" w:uiPriority="9" w:unhideWhenUsed="1" w:qFormat="1"/>
+    <w:lsdException w:name="heading 5" w:semiHidden="1" w:uiPriority="9" w:unhideWhenUsed="1" w:qFormat="1"/>
+    <w:lsdException w:name="heading 6" w:semiHidden="1" w:uiPriority="9" w:unhideWhenUsed="1" w:qFormat="1"/>
+    <w:lsdException w:name="heading 7" w:semiHidden="1" w:uiPriority="9" w:unhideWhenUsed="1" w:qFormat="1"/>
+    <w:lsdException w:name="heading 8" w:semiHidden="1" w:uiPriority="9" w:unhideWhenUsed="1" w:qFormat="1"/>
+    <w:lsdException w:name="heading 9" w:semiHidden="1" w:uiPriority="9" w:unhideWhenUsed="1" w:qFormat="1"/>
     <w:lsdException w:name="index 1" w:semiHidden="1" w:unhideWhenUsed="1"/>
     <w:lsdException w:name="index 2" w:semiHidden="1" w:unhideWhenUsed="1"/>
     <w:lsdException w:name="index 3" w:semiHidden="1" w:unhideWhenUsed="1"/>
@@ -3429,22 +3426,22 @@
     <w:lsdException w:name="index 7" w:semiHidden="1" w:unhideWhenUsed="1"/>
     <w:lsdException w:name="index 8" w:semiHidden="1" w:unhideWhenUsed="1"/>
     <w:lsdException w:name="index 9" w:semiHidden="1" w:unhideWhenUsed="1"/>
-    <w:lsdException w:name="toc 1" w:uiPriority="39" w:semiHidden="1" w:unhideWhenUsed="1"/>
-    <w:lsdException w:name="toc 2" w:uiPriority="39" w:semiHidden="1" w:unhideWhenUsed="1"/>
-    <w:lsdException w:name="toc 3" w:uiPriority="39" w:semiHidden="1" w:unhideWhenUsed="1"/>
-    <w:lsdException w:name="toc 4" w:uiPriority="39" w:semiHidden="1" w:unhideWhenUsed="1"/>
-    <w:lsdException w:name="toc 5" w:uiPriority="39" w:semiHidden="1" w:unhideWhenUsed="1"/>
-    <w:lsdException w:name="toc 6" w:uiPriority="39" w:semiHidden="1" w:unhideWhenUsed="1"/>
-    <w:lsdException w:name="toc 7" w:uiPriority="39" w:semiHidden="1" w:unhideWhenUsed="1"/>
-    <w:lsdException w:name="toc 8" w:uiPriority="39" w:semiHidden="1" w:unhideWhenUsed="1"/>
-    <w:lsdException w:name="toc 9" w:uiPriority="39" w:semiHidden="1" w:unhideWhenUsed="1"/>
+    <w:lsdException w:name="toc 1" w:semiHidden="1" w:uiPriority="39" w:unhideWhenUsed="1"/>
+    <w:lsdException w:name="toc 2" w:semiHidden="1" w:uiPriority="39" w:unhideWhenUsed="1"/>
+    <w:lsdException w:name="toc 3" w:semiHidden="1" w:uiPriority="39" w:unhideWhenUsed="1"/>
+    <w:lsdException w:name="toc 4" w:semiHidden="1" w:uiPriority="39" w:unhideWhenUsed="1"/>
+    <w:lsdException w:name="toc 5" w:semiHidden="1" w:uiPriority="39" w:unhideWhenUsed="1"/>
+    <w:lsdException w:name="toc 6" w:semiHidden="1" w:uiPriority="39" w:unhideWhenUsed="1"/>
+    <w:lsdException w:name="toc 7" w:semiHidden="1" w:uiPriority="39" w:unhideWhenUsed="1"/>
+    <w:lsdException w:name="toc 8" w:semiHidden="1" w:uiPriority="39" w:unhideWhenUsed="1"/>
+    <w:lsdException w:name="toc 9" w:semiHidden="1" w:uiPriority="39" w:unhideWhenUsed="1"/>
     <w:lsdException w:name="Normal Indent" w:semiHidden="1" w:unhideWhenUsed="1"/>
     <w:lsdException w:name="footnote text" w:semiHidden="1" w:unhideWhenUsed="1"/>
     <w:lsdException w:name="annotation text" w:semiHidden="1" w:unhideWhenUsed="1"/>
     <w:lsdException w:name="header" w:semiHidden="1" w:unhideWhenUsed="1"/>
     <w:lsdException w:name="footer" w:semiHidden="1" w:unhideWhenUsed="1"/>
     <w:lsdException w:name="index heading" w:semiHidden="1" w:unhideWhenUsed="1"/>
-    <w:lsdException w:name="caption" w:uiPriority="35" w:semiHidden="1" w:unhideWhenUsed="1" w:qFormat="1"/>
+    <w:lsdException w:name="caption" w:semiHidden="1" w:uiPriority="35" w:unhideWhenUsed="1" w:qFormat="1"/>
     <w:lsdException w:name="table of figures" w:semiHidden="1" w:unhideWhenUsed="1"/>
     <w:lsdException w:name="envelope address" w:semiHidden="1" w:unhideWhenUsed="1"/>
     <w:lsdException w:name="envelope return" w:semiHidden="1" w:unhideWhenUsed="1"/>
@@ -3475,7 +3472,7 @@
     <w:lsdException w:name="Title" w:uiPriority="10" w:qFormat="1"/>
     <w:lsdException w:name="Closing" w:semiHidden="1" w:unhideWhenUsed="1"/>
     <w:lsdException w:name="Signature" w:semiHidden="1" w:unhideWhenUsed="1"/>
-    <w:lsdException w:name="Default Paragraph Font" w:uiPriority="1" w:semiHidden="1" w:unhideWhenUsed="1"/>
+    <w:lsdException w:name="Default Paragraph Font" w:semiHidden="1" w:uiPriority="1" w:unhideWhenUsed="1"/>
     <w:lsdException w:name="Body Text" w:semiHidden="1" w:unhideWhenUsed="1"/>
     <w:lsdException w:name="Body Text Indent" w:semiHidden="1" w:unhideWhenUsed="1"/>
     <w:lsdException w:name="List Continue" w:semiHidden="1" w:unhideWhenUsed="1"/>
@@ -3675,8 +3672,8 @@
     <w:lsdException w:name="Subtle Reference" w:uiPriority="31" w:qFormat="1"/>
     <w:lsdException w:name="Intense Reference" w:uiPriority="32" w:qFormat="1"/>
     <w:lsdException w:name="Book Title" w:uiPriority="33" w:qFormat="1"/>
-    <w:lsdException w:name="Bibliography" w:uiPriority="37" w:semiHidden="1" w:unhideWhenUsed="1"/>
-    <w:lsdException w:name="TOC Heading" w:uiPriority="39" w:semiHidden="1" w:unhideWhenUsed="1" w:qFormat="1"/>
+    <w:lsdException w:name="Bibliography" w:semiHidden="1" w:uiPriority="37" w:unhideWhenUsed="1"/>
+    <w:lsdException w:name="TOC Heading" w:semiHidden="1" w:uiPriority="39" w:unhideWhenUsed="1" w:qFormat="1"/>
     <w:lsdException w:name="Plain Table 1" w:uiPriority="41"/>
     <w:lsdException w:name="Plain Table 2" w:uiPriority="42"/>
     <w:lsdException w:name="Plain Table 3" w:uiPriority="43"/>
@@ -3787,7 +3784,7 @@
     <w:lsdException w:name="Unresolved Mention" w:semiHidden="1" w:unhideWhenUsed="1"/>
     <w:lsdException w:name="Smart Link" w:semiHidden="1" w:unhideWhenUsed="1"/>
   </w:latentStyles>
-  <w:style w:type="paragraph" w:styleId="Normal" w:default="1">
+  <w:style w:type="paragraph" w:default="1" w:styleId="Normal">
     <w:name w:val="Normal"/>
     <w:qFormat/>
   </w:style>
@@ -3806,7 +3803,7 @@
       <w:outlineLvl w:val="0"/>
     </w:pPr>
     <w:rPr>
-      <w:rFonts w:asciiTheme="majorHAnsi" w:hAnsiTheme="majorHAnsi" w:eastAsiaTheme="majorEastAsia" w:cstheme="majorBidi"/>
+      <w:rFonts w:asciiTheme="majorHAnsi" w:eastAsiaTheme="majorEastAsia" w:hAnsiTheme="majorHAnsi" w:cstheme="majorBidi"/>
       <w:b/>
       <w:color w:val="26225E"/>
       <w:sz w:val="28"/>
@@ -3830,19 +3827,19 @@
       <w:outlineLvl w:val="1"/>
     </w:pPr>
     <w:rPr>
-      <w:rFonts w:asciiTheme="majorHAnsi" w:hAnsiTheme="majorHAnsi" w:eastAsiaTheme="majorEastAsia" w:cstheme="majorBidi"/>
+      <w:rFonts w:asciiTheme="majorHAnsi" w:eastAsiaTheme="majorEastAsia" w:hAnsiTheme="majorHAnsi" w:cstheme="majorBidi"/>
       <w:color w:val="1C1946" w:themeColor="accent1" w:themeShade="BF"/>
       <w:sz w:val="26"/>
       <w:szCs w:val="26"/>
     </w:rPr>
   </w:style>
-  <w:style w:type="character" w:styleId="DefaultParagraphFont" w:default="1">
+  <w:style w:type="character" w:default="1" w:styleId="DefaultParagraphFont">
     <w:name w:val="Default Paragraph Font"/>
     <w:uiPriority w:val="1"/>
     <w:semiHidden/>
     <w:unhideWhenUsed/>
   </w:style>
-  <w:style w:type="table" w:styleId="TableNormal" w:default="1">
+  <w:style w:type="table" w:default="1" w:styleId="TableNormal">
     <w:name w:val="Normal Table"/>
     <w:uiPriority w:val="99"/>
     <w:semiHidden/>
@@ -3857,7 +3854,7 @@
       </w:tblCellMar>
     </w:tblPr>
   </w:style>
-  <w:style w:type="numbering" w:styleId="NoList" w:default="1">
+  <w:style w:type="numbering" w:default="1" w:styleId="NoList">
     <w:name w:val="No List"/>
     <w:uiPriority w:val="99"/>
     <w:semiHidden/>
@@ -3878,7 +3875,7 @@
       <w:spacing w:after="0" w:line="240" w:lineRule="auto"/>
     </w:pPr>
   </w:style>
-  <w:style w:type="character" w:styleId="HeaderChar" w:customStyle="1">
+  <w:style w:type="character" w:customStyle="1" w:styleId="HeaderChar">
     <w:name w:val="Header Char"/>
     <w:basedOn w:val="DefaultParagraphFont"/>
     <w:link w:val="Header"/>
@@ -3900,21 +3897,21 @@
       <w:spacing w:after="0" w:line="240" w:lineRule="auto"/>
     </w:pPr>
   </w:style>
-  <w:style w:type="character" w:styleId="FooterChar" w:customStyle="1">
+  <w:style w:type="character" w:customStyle="1" w:styleId="FooterChar">
     <w:name w:val="Footer Char"/>
     <w:basedOn w:val="DefaultParagraphFont"/>
     <w:link w:val="Footer"/>
     <w:uiPriority w:val="99"/>
     <w:rsid w:val="004B1742"/>
   </w:style>
-  <w:style w:type="character" w:styleId="Heading1Char" w:customStyle="1">
+  <w:style w:type="character" w:customStyle="1" w:styleId="Heading1Char">
     <w:name w:val="Heading 1 Char"/>
     <w:basedOn w:val="DefaultParagraphFont"/>
     <w:link w:val="Heading1"/>
     <w:uiPriority w:val="9"/>
     <w:rsid w:val="00E17FC8"/>
     <w:rPr>
-      <w:rFonts w:asciiTheme="majorHAnsi" w:hAnsiTheme="majorHAnsi" w:eastAsiaTheme="majorEastAsia" w:cstheme="majorBidi"/>
+      <w:rFonts w:asciiTheme="majorHAnsi" w:eastAsiaTheme="majorEastAsia" w:hAnsiTheme="majorHAnsi" w:cstheme="majorBidi"/>
       <w:b/>
       <w:color w:val="26225E"/>
       <w:sz w:val="28"/>
@@ -3934,18 +3931,18 @@
       <w:spacing w:before="0" w:line="240" w:lineRule="auto"/>
     </w:pPr>
     <w:rPr>
-      <w:rFonts w:ascii="Calibri Light" w:hAnsi="Calibri Light" w:eastAsia="Calibri Light" w:cs="Calibri Light"/>
+      <w:rFonts w:ascii="Calibri Light" w:eastAsia="Calibri Light" w:hAnsi="Calibri Light" w:cs="Calibri Light"/>
       <w:bCs/>
     </w:rPr>
   </w:style>
-  <w:style w:type="character" w:styleId="SubtitleChar" w:customStyle="1">
+  <w:style w:type="character" w:customStyle="1" w:styleId="SubtitleChar">
     <w:name w:val="Subtitle Char"/>
     <w:basedOn w:val="DefaultParagraphFont"/>
     <w:link w:val="Subtitle"/>
     <w:uiPriority w:val="11"/>
     <w:rsid w:val="00CB7787"/>
     <w:rPr>
-      <w:rFonts w:ascii="Calibri Light" w:hAnsi="Calibri Light" w:eastAsia="Calibri Light" w:cs="Calibri Light"/>
+      <w:rFonts w:ascii="Calibri Light" w:eastAsia="Calibri Light" w:hAnsi="Calibri Light" w:cs="Calibri Light"/>
       <w:b/>
       <w:bCs/>
       <w:color w:val="767171" w:themeColor="background2" w:themeShade="80"/>
@@ -3954,7 +3951,7 @@
       <w:lang w:val="en-US"/>
     </w:rPr>
   </w:style>
-  <w:style w:type="paragraph" w:styleId="paragraph" w:customStyle="1">
+  <w:style w:type="paragraph" w:customStyle="1" w:styleId="paragraph">
     <w:name w:val="paragraph"/>
     <w:basedOn w:val="Normal"/>
     <w:rsid w:val="004B1742"/>
@@ -3962,18 +3959,18 @@
       <w:spacing w:before="100" w:beforeAutospacing="1" w:after="100" w:afterAutospacing="1" w:line="240" w:lineRule="auto"/>
     </w:pPr>
     <w:rPr>
-      <w:rFonts w:ascii="Times New Roman" w:hAnsi="Times New Roman" w:eastAsia="Times New Roman" w:cs="Times New Roman"/>
+      <w:rFonts w:ascii="Times New Roman" w:eastAsia="Times New Roman" w:hAnsi="Times New Roman" w:cs="Times New Roman"/>
       <w:sz w:val="24"/>
       <w:szCs w:val="24"/>
       <w:lang w:eastAsia="en-CA"/>
     </w:rPr>
   </w:style>
-  <w:style w:type="character" w:styleId="normaltextrun" w:customStyle="1">
+  <w:style w:type="character" w:customStyle="1" w:styleId="normaltextrun">
     <w:name w:val="normaltextrun"/>
     <w:basedOn w:val="DefaultParagraphFont"/>
     <w:rsid w:val="004B1742"/>
   </w:style>
-  <w:style w:type="character" w:styleId="eop" w:customStyle="1">
+  <w:style w:type="character" w:customStyle="1" w:styleId="eop">
     <w:name w:val="eop"/>
     <w:basedOn w:val="DefaultParagraphFont"/>
     <w:rsid w:val="004B1742"/>
@@ -3988,12 +3985,12 @@
     </w:pPr>
     <w:tblPr>
       <w:tblBorders>
-        <w:top w:val="single" w:color="auto" w:sz="4" w:space="0"/>
-        <w:left w:val="single" w:color="auto" w:sz="4" w:space="0"/>
-        <w:bottom w:val="single" w:color="auto" w:sz="4" w:space="0"/>
-        <w:right w:val="single" w:color="auto" w:sz="4" w:space="0"/>
-        <w:insideH w:val="single" w:color="auto" w:sz="4" w:space="0"/>
-        <w:insideV w:val="single" w:color="auto" w:sz="4" w:space="0"/>
+        <w:top w:val="single" w:sz="4" w:space="0" w:color="auto"/>
+        <w:left w:val="single" w:sz="4" w:space="0" w:color="auto"/>
+        <w:bottom w:val="single" w:sz="4" w:space="0" w:color="auto"/>
+        <w:right w:val="single" w:sz="4" w:space="0" w:color="auto"/>
+        <w:insideH w:val="single" w:sz="4" w:space="0" w:color="auto"/>
+        <w:insideV w:val="single" w:sz="4" w:space="0" w:color="auto"/>
       </w:tblBorders>
     </w:tblPr>
   </w:style>
@@ -4008,14 +4005,14 @@
       <w:contextualSpacing/>
     </w:pPr>
   </w:style>
-  <w:style w:type="character" w:styleId="Heading2Char" w:customStyle="1">
+  <w:style w:type="character" w:customStyle="1" w:styleId="Heading2Char">
     <w:name w:val="Heading 2 Char"/>
     <w:basedOn w:val="DefaultParagraphFont"/>
     <w:link w:val="Heading2"/>
     <w:uiPriority w:val="9"/>
     <w:rsid w:val="00005157"/>
     <w:rPr>
-      <w:rFonts w:asciiTheme="majorHAnsi" w:hAnsiTheme="majorHAnsi" w:eastAsiaTheme="majorEastAsia" w:cstheme="majorBidi"/>
+      <w:rFonts w:asciiTheme="majorHAnsi" w:eastAsiaTheme="majorEastAsia" w:hAnsiTheme="majorHAnsi" w:cstheme="majorBidi"/>
       <w:color w:val="1C1946" w:themeColor="accent1" w:themeShade="BF"/>
       <w:sz w:val="26"/>
       <w:szCs w:val="26"/>
@@ -4056,14 +4053,14 @@
       <w:spacing w:before="0" w:line="240" w:lineRule="auto"/>
     </w:pPr>
   </w:style>
-  <w:style w:type="character" w:styleId="TitleChar" w:customStyle="1">
+  <w:style w:type="character" w:customStyle="1" w:styleId="TitleChar">
     <w:name w:val="Title Char"/>
     <w:basedOn w:val="DefaultParagraphFont"/>
     <w:link w:val="Title"/>
     <w:uiPriority w:val="10"/>
     <w:rsid w:val="00BC7F79"/>
     <w:rPr>
-      <w:rFonts w:asciiTheme="majorHAnsi" w:hAnsiTheme="majorHAnsi" w:eastAsiaTheme="majorEastAsia" w:cstheme="majorBidi"/>
+      <w:rFonts w:asciiTheme="majorHAnsi" w:eastAsiaTheme="majorEastAsia" w:hAnsiTheme="majorHAnsi" w:cstheme="majorBidi"/>
       <w:b/>
       <w:color w:val="767171" w:themeColor="background2" w:themeShade="80"/>
       <w:sz w:val="40"/>
@@ -4098,7 +4095,7 @@
       <w:szCs w:val="20"/>
     </w:rPr>
   </w:style>
-  <w:style w:type="character" w:styleId="CommentTextChar" w:customStyle="1">
+  <w:style w:type="character" w:customStyle="1" w:styleId="CommentTextChar">
     <w:name w:val="Comment Text Char"/>
     <w:basedOn w:val="DefaultParagraphFont"/>
     <w:link w:val="CommentText"/>
@@ -4123,7 +4120,7 @@
       <w:bCs/>
     </w:rPr>
   </w:style>
-  <w:style w:type="character" w:styleId="CommentSubjectChar" w:customStyle="1">
+  <w:style w:type="character" w:customStyle="1" w:styleId="CommentSubjectChar">
     <w:name w:val="Comment Subject Char"/>
     <w:basedOn w:val="CommentTextChar"/>
     <w:link w:val="CommentSubject"/>
@@ -4688,10 +4685,16 @@
 <file path=customXml/itemProps3.xml><?xml version="1.0" encoding="utf-8"?>
 <ds:datastoreItem xmlns:ds="http://schemas.openxmlformats.org/officeDocument/2006/customXml" ds:itemID="{EC46BAD8-7DB7-4012-92FB-5D0650A1B199}">
   <ds:schemaRefs>
+    <ds:schemaRef ds:uri="http://purl.org/dc/elements/1.1/"/>
+    <ds:schemaRef ds:uri="38b325e6-602c-452a-8617-173bf47082c5"/>
+    <ds:schemaRef ds:uri="8cf100d1-0775-4feb-8634-62999c4541bc"/>
     <ds:schemaRef ds:uri="http://schemas.microsoft.com/office/2006/metadata/properties"/>
+    <ds:schemaRef ds:uri="http://schemas.openxmlformats.org/package/2006/metadata/core-properties"/>
+    <ds:schemaRef ds:uri="http://www.w3.org/XML/1998/namespace"/>
+    <ds:schemaRef ds:uri="http://schemas.microsoft.com/office/2006/documentManagement/types"/>
     <ds:schemaRef ds:uri="http://schemas.microsoft.com/office/infopath/2007/PartnerControls"/>
-    <ds:schemaRef ds:uri="8cf100d1-0775-4feb-8634-62999c4541bc"/>
-    <ds:schemaRef ds:uri="38b325e6-602c-452a-8617-173bf47082c5"/>
+    <ds:schemaRef ds:uri="http://purl.org/dc/dcmitype/"/>
+    <ds:schemaRef ds:uri="http://purl.org/dc/terms/"/>
   </ds:schemaRefs>
 </ds:datastoreItem>
 </file>